--- a/Programming_Assingment24.docx
+++ b/Programming_Assingment24.docx
@@ -1,20 +1,21 @@
 
 <file path=word/document.xml><?xml version="1.0" encoding="utf-8"?>
-<w:document xmlns:wpc="http://schemas.microsoft.com/office/word/2010/wordprocessingCanvas" xmlns:cx="http://schemas.microsoft.com/office/drawing/2014/chartex" xmlns:cx1="http://schemas.microsoft.com/office/drawing/2015/9/8/chartex" xmlns:mc="http://schemas.openxmlformats.org/markup-compatibility/2006" xmlns:o="urn:schemas-microsoft-com:office:office" xmlns:r="http://schemas.openxmlformats.org/officeDocument/2006/relationships" xmlns:m="http://schemas.openxmlformats.org/officeDocument/2006/math" xmlns:v="urn:schemas-microsoft-com:vml" xmlns:wp14="http://schemas.microsoft.com/office/word/2010/wordprocessingDrawing" xmlns:wp="http://schemas.openxmlformats.org/drawingml/2006/wordprocessingDrawing" xmlns:w10="urn:schemas-microsoft-com:office:word" xmlns:w="http://schemas.openxmlformats.org/wordprocessingml/2006/main" xmlns:w14="http://schemas.microsoft.com/office/word/2010/wordml" xmlns:w15="http://schemas.microsoft.com/office/word/2012/wordml" xmlns:w16se="http://schemas.microsoft.com/office/word/2015/wordml/symex" xmlns:wpg="http://schemas.microsoft.com/office/word/2010/wordprocessingGroup" xmlns:wpi="http://schemas.microsoft.com/office/word/2010/wordprocessingInk" xmlns:wne="http://schemas.microsoft.com/office/word/2006/wordml" xmlns:wps="http://schemas.microsoft.com/office/word/2010/wordprocessingShape" mc:Ignorable="w14 w15 w16se wp14">
+<w:document xmlns:o="urn:schemas-microsoft-com:office:office" xmlns:r="http://schemas.openxmlformats.org/officeDocument/2006/relationships" xmlns:v="urn:schemas-microsoft-com:vml" xmlns:w="http://schemas.openxmlformats.org/wordprocessingml/2006/main" xmlns:w10="urn:schemas-microsoft-com:office:word" xmlns:wp="http://schemas.openxmlformats.org/drawingml/2006/wordprocessingDrawing" xmlns:wps="http://schemas.microsoft.com/office/word/2010/wordprocessingShape" xmlns:wpg="http://schemas.microsoft.com/office/word/2010/wordprocessingGroup" xmlns:mc="http://schemas.openxmlformats.org/markup-compatibility/2006" xmlns:wp14="http://schemas.microsoft.com/office/word/2010/wordprocessingDrawing" xmlns:w14="http://schemas.microsoft.com/office/word/2010/wordml" xmlns:w15="http://schemas.microsoft.com/office/word/2012/wordml" mc:Ignorable="w14 wp14 w15">
   <w:body>
     <w:p>
       <w:pPr>
-        <w:spacing w:before="100" w:beforeAutospacing="1" w:after="100" w:afterAutospacing="1" w:line="240" w:lineRule="auto"/>
-        <w:rPr>
-          <w:rFonts w:ascii="Times New Roman" w:eastAsia="Times New Roman" w:hAnsi="Times New Roman" w:cs="Times New Roman"/>
-          <w:sz w:val="24"/>
-          <w:szCs w:val="24"/>
-          <w:lang w:eastAsia="en-IN"/>
-        </w:rPr>
-      </w:pPr>
-      <w:r>
-        <w:rPr>
-          <w:rFonts w:ascii="Times New Roman" w:eastAsia="Times New Roman" w:hAnsi="Times New Roman" w:cs="Times New Roman"/>
+        <w:pStyle w:val="Normal"/>
+        <w:spacing w:lineRule="auto" w:line="240" w:beforeAutospacing="1" w:afterAutospacing="1"/>
+        <w:rPr>
+          <w:rFonts w:ascii="Times New Roman" w:hAnsi="Times New Roman" w:eastAsia="Times New Roman" w:cs="Times New Roman"/>
+          <w:sz w:val="24"/>
+          <w:szCs w:val="24"/>
+          <w:lang w:eastAsia="en-IN"/>
+        </w:rPr>
+      </w:pPr>
+      <w:r>
+        <w:rPr>
+          <w:rFonts w:eastAsia="Times New Roman" w:cs="Times New Roman" w:ascii="Times New Roman" w:hAnsi="Times New Roman"/>
           <w:sz w:val="24"/>
           <w:szCs w:val="24"/>
           <w:lang w:eastAsia="en-IN"/>
@@ -24,17 +25,18 @@
     </w:p>
     <w:p>
       <w:pPr>
-        <w:spacing w:before="100" w:beforeAutospacing="1" w:after="100" w:afterAutospacing="1" w:line="240" w:lineRule="auto"/>
-        <w:rPr>
-          <w:rFonts w:ascii="Times New Roman" w:eastAsia="Times New Roman" w:hAnsi="Times New Roman" w:cs="Times New Roman"/>
-          <w:sz w:val="24"/>
-          <w:szCs w:val="24"/>
-          <w:lang w:eastAsia="en-IN"/>
-        </w:rPr>
-      </w:pPr>
-      <w:r>
-        <w:rPr>
-          <w:rFonts w:ascii="Times New Roman" w:eastAsia="Times New Roman" w:hAnsi="Times New Roman" w:cs="Times New Roman"/>
+        <w:pStyle w:val="Normal"/>
+        <w:spacing w:lineRule="auto" w:line="240" w:beforeAutospacing="1" w:afterAutospacing="1"/>
+        <w:rPr>
+          <w:rFonts w:ascii="Times New Roman" w:hAnsi="Times New Roman" w:eastAsia="Times New Roman" w:cs="Times New Roman"/>
+          <w:sz w:val="24"/>
+          <w:szCs w:val="24"/>
+          <w:lang w:eastAsia="en-IN"/>
+        </w:rPr>
+      </w:pPr>
+      <w:r>
+        <w:rPr>
+          <w:rFonts w:eastAsia="Times New Roman" w:cs="Times New Roman" w:ascii="Times New Roman" w:hAnsi="Times New Roman"/>
           <w:sz w:val="24"/>
           <w:szCs w:val="24"/>
           <w:lang w:eastAsia="en-IN"/>
@@ -44,21 +46,22 @@
     </w:p>
     <w:p>
       <w:pPr>
+        <w:pStyle w:val="Normal"/>
         <w:numPr>
           <w:ilvl w:val="0"/>
           <w:numId w:val="1"/>
         </w:numPr>
-        <w:spacing w:before="100" w:beforeAutospacing="1" w:after="100" w:afterAutospacing="1" w:line="240" w:lineRule="auto"/>
-        <w:rPr>
-          <w:rFonts w:ascii="Times New Roman" w:eastAsia="Times New Roman" w:hAnsi="Times New Roman" w:cs="Times New Roman"/>
-          <w:sz w:val="24"/>
-          <w:szCs w:val="24"/>
-          <w:lang w:eastAsia="en-IN"/>
-        </w:rPr>
-      </w:pPr>
-      <w:r>
-        <w:rPr>
-          <w:rFonts w:ascii="Times New Roman" w:eastAsia="Times New Roman" w:hAnsi="Times New Roman" w:cs="Times New Roman"/>
+        <w:spacing w:lineRule="auto" w:line="240" w:beforeAutospacing="1" w:after="0"/>
+        <w:rPr>
+          <w:rFonts w:ascii="Times New Roman" w:hAnsi="Times New Roman" w:eastAsia="Times New Roman" w:cs="Times New Roman"/>
+          <w:sz w:val="24"/>
+          <w:szCs w:val="24"/>
+          <w:lang w:eastAsia="en-IN"/>
+        </w:rPr>
+      </w:pPr>
+      <w:r>
+        <w:rPr>
+          <w:rFonts w:eastAsia="Times New Roman" w:cs="Times New Roman" w:ascii="Times New Roman" w:hAnsi="Times New Roman"/>
           <w:sz w:val="24"/>
           <w:szCs w:val="24"/>
           <w:lang w:eastAsia="en-IN"/>
@@ -67,7 +70,7 @@
       </w:r>
       <w:r>
         <w:rPr>
-          <w:rFonts w:ascii="Times New Roman" w:eastAsia="Times New Roman" w:hAnsi="Times New Roman" w:cs="Times New Roman"/>
+          <w:rFonts w:eastAsia="Times New Roman" w:cs="Times New Roman" w:ascii="Times New Roman" w:hAnsi="Times New Roman"/>
           <w:b/>
           <w:bCs/>
           <w:sz w:val="24"/>
@@ -78,7 +81,7 @@
       </w:r>
       <w:r>
         <w:rPr>
-          <w:rFonts w:ascii="Times New Roman" w:eastAsia="Times New Roman" w:hAnsi="Times New Roman" w:cs="Times New Roman"/>
+          <w:rFonts w:eastAsia="Times New Roman" w:cs="Times New Roman" w:ascii="Times New Roman" w:hAnsi="Times New Roman"/>
           <w:sz w:val="24"/>
           <w:szCs w:val="24"/>
           <w:lang w:eastAsia="en-IN"/>
@@ -88,21 +91,22 @@
     </w:p>
     <w:p>
       <w:pPr>
+        <w:pStyle w:val="Normal"/>
         <w:numPr>
           <w:ilvl w:val="0"/>
           <w:numId w:val="1"/>
         </w:numPr>
-        <w:spacing w:before="100" w:beforeAutospacing="1" w:after="100" w:afterAutospacing="1" w:line="240" w:lineRule="auto"/>
-        <w:rPr>
-          <w:rFonts w:ascii="Times New Roman" w:eastAsia="Times New Roman" w:hAnsi="Times New Roman" w:cs="Times New Roman"/>
-          <w:sz w:val="24"/>
-          <w:szCs w:val="24"/>
-          <w:lang w:eastAsia="en-IN"/>
-        </w:rPr>
-      </w:pPr>
-      <w:r>
-        <w:rPr>
-          <w:rFonts w:ascii="Times New Roman" w:eastAsia="Times New Roman" w:hAnsi="Times New Roman" w:cs="Times New Roman"/>
+        <w:spacing w:lineRule="auto" w:line="240" w:before="0" w:afterAutospacing="1"/>
+        <w:rPr>
+          <w:rFonts w:ascii="Times New Roman" w:hAnsi="Times New Roman" w:eastAsia="Times New Roman" w:cs="Times New Roman"/>
+          <w:sz w:val="24"/>
+          <w:szCs w:val="24"/>
+          <w:lang w:eastAsia="en-IN"/>
+        </w:rPr>
+      </w:pPr>
+      <w:r>
+        <w:rPr>
+          <w:rFonts w:eastAsia="Times New Roman" w:cs="Times New Roman" w:ascii="Times New Roman" w:hAnsi="Times New Roman"/>
           <w:sz w:val="24"/>
           <w:szCs w:val="24"/>
           <w:lang w:eastAsia="en-IN"/>
@@ -111,7 +115,7 @@
       </w:r>
       <w:r>
         <w:rPr>
-          <w:rFonts w:ascii="Times New Roman" w:eastAsia="Times New Roman" w:hAnsi="Times New Roman" w:cs="Times New Roman"/>
+          <w:rFonts w:eastAsia="Times New Roman" w:cs="Times New Roman" w:ascii="Times New Roman" w:hAnsi="Times New Roman"/>
           <w:b/>
           <w:bCs/>
           <w:sz w:val="24"/>
@@ -122,7 +126,7 @@
       </w:r>
       <w:r>
         <w:rPr>
-          <w:rFonts w:ascii="Times New Roman" w:eastAsia="Times New Roman" w:hAnsi="Times New Roman" w:cs="Times New Roman"/>
+          <w:rFonts w:eastAsia="Times New Roman" w:cs="Times New Roman" w:ascii="Times New Roman" w:hAnsi="Times New Roman"/>
           <w:sz w:val="24"/>
           <w:szCs w:val="24"/>
           <w:lang w:eastAsia="en-IN"/>
@@ -132,10 +136,17 @@
     </w:p>
     <w:p>
       <w:pPr>
-        <w:spacing w:before="100" w:beforeAutospacing="1" w:after="100" w:afterAutospacing="1" w:line="240" w:lineRule="auto"/>
+        <w:pStyle w:val="Normal"/>
+        <w:numPr>
+          <w:ilvl w:val="0"/>
+          <w:numId w:val="0"/>
+        </w:numPr>
+        <w:spacing w:lineRule="auto" w:line="240" w:beforeAutospacing="1" w:afterAutospacing="1"/>
+        <w:ind w:left="0" w:hanging="0"/>
         <w:outlineLvl w:val="2"/>
         <w:rPr>
-          <w:rFonts w:ascii="Times New Roman" w:eastAsia="Times New Roman" w:hAnsi="Times New Roman" w:cs="Times New Roman"/>
+          <w:rFonts w:ascii="Times New Roman" w:hAnsi="Times New Roman" w:eastAsia="Times New Roman" w:cs="Times New Roman"/>
+          <w:b/>
           <w:b/>
           <w:bCs/>
           <w:sz w:val="27"/>
@@ -145,7 +156,7 @@
       </w:pPr>
       <w:r>
         <w:rPr>
-          <w:rFonts w:ascii="Times New Roman" w:eastAsia="Times New Roman" w:hAnsi="Times New Roman" w:cs="Times New Roman"/>
+          <w:rFonts w:eastAsia="Times New Roman" w:cs="Times New Roman" w:ascii="Times New Roman" w:hAnsi="Times New Roman"/>
           <w:b/>
           <w:bCs/>
           <w:sz w:val="27"/>
@@ -157,269 +168,269 @@
     </w:p>
     <w:p>
       <w:pPr>
+        <w:pStyle w:val="Normal"/>
         <w:tabs>
-          <w:tab w:val="left" w:pos="916"/>
-          <w:tab w:val="left" w:pos="1832"/>
-          <w:tab w:val="left" w:pos="2748"/>
-          <w:tab w:val="left" w:pos="3664"/>
-          <w:tab w:val="left" w:pos="4580"/>
-          <w:tab w:val="left" w:pos="5496"/>
-          <w:tab w:val="left" w:pos="6412"/>
-          <w:tab w:val="left" w:pos="7328"/>
-          <w:tab w:val="left" w:pos="8244"/>
-          <w:tab w:val="left" w:pos="9160"/>
-          <w:tab w:val="left" w:pos="10076"/>
-          <w:tab w:val="left" w:pos="10992"/>
-          <w:tab w:val="left" w:pos="11908"/>
-          <w:tab w:val="left" w:pos="12824"/>
-          <w:tab w:val="left" w:pos="13740"/>
-          <w:tab w:val="left" w:pos="14656"/>
+          <w:tab w:val="clear" w:pos="720"/>
+          <w:tab w:val="left" w:pos="916" w:leader="none"/>
+          <w:tab w:val="left" w:pos="1832" w:leader="none"/>
+          <w:tab w:val="left" w:pos="2748" w:leader="none"/>
+          <w:tab w:val="left" w:pos="3664" w:leader="none"/>
+          <w:tab w:val="left" w:pos="4580" w:leader="none"/>
+          <w:tab w:val="left" w:pos="5496" w:leader="none"/>
+          <w:tab w:val="left" w:pos="6412" w:leader="none"/>
+          <w:tab w:val="left" w:pos="7328" w:leader="none"/>
+          <w:tab w:val="left" w:pos="8244" w:leader="none"/>
+          <w:tab w:val="left" w:pos="9160" w:leader="none"/>
+          <w:tab w:val="left" w:pos="10076" w:leader="none"/>
+          <w:tab w:val="left" w:pos="10992" w:leader="none"/>
+          <w:tab w:val="left" w:pos="11908" w:leader="none"/>
+          <w:tab w:val="left" w:pos="12824" w:leader="none"/>
+          <w:tab w:val="left" w:pos="13740" w:leader="none"/>
+          <w:tab w:val="left" w:pos="14656" w:leader="none"/>
         </w:tabs>
-        <w:spacing w:after="0" w:line="240" w:lineRule="auto"/>
-        <w:rPr>
-          <w:rFonts w:ascii="Courier New" w:eastAsia="Times New Roman" w:hAnsi="Courier New" w:cs="Courier New"/>
+        <w:spacing w:lineRule="auto" w:line="240" w:before="0" w:after="0"/>
+        <w:rPr>
+          <w:rFonts w:ascii="Courier New" w:hAnsi="Courier New" w:eastAsia="Times New Roman" w:cs="Courier New"/>
           <w:sz w:val="20"/>
           <w:szCs w:val="20"/>
           <w:lang w:eastAsia="en-IN"/>
         </w:rPr>
       </w:pPr>
-      <w:proofErr w:type="gramStart"/>
-      <w:r>
-        <w:rPr>
-          <w:rFonts w:ascii="Courier New" w:eastAsia="Times New Roman" w:hAnsi="Courier New" w:cs="Courier New"/>
+      <w:r>
+        <w:rPr>
+          <w:rFonts w:eastAsia="Times New Roman" w:cs="Courier New" w:ascii="Courier New" w:hAnsi="Courier New"/>
           <w:sz w:val="20"/>
           <w:szCs w:val="20"/>
           <w:lang w:eastAsia="en-IN"/>
         </w:rPr>
-        <w:t>amplify(</w:t>
-      </w:r>
-      <w:proofErr w:type="gramEnd"/>
-      <w:r>
-        <w:rPr>
-          <w:rFonts w:ascii="Courier New" w:eastAsia="Times New Roman" w:hAnsi="Courier New" w:cs="Courier New"/>
+        <w:t xml:space="preserve">amplify(4) </w:t>
+      </w:r>
+      <w:r>
+        <w:rPr>
+          <w:rFonts w:eastAsia="Times New Roman" w:cs="Segoe UI Symbol" w:ascii="Segoe UI Symbol" w:hAnsi="Segoe UI Symbol"/>
           <w:sz w:val="20"/>
           <w:szCs w:val="20"/>
           <w:lang w:eastAsia="en-IN"/>
         </w:rPr>
-        <w:t xml:space="preserve">4) </w:t>
-      </w:r>
-      <w:r>
-        <w:rPr>
-          <w:rFonts w:ascii="Segoe UI Symbol" w:eastAsia="Times New Roman" w:hAnsi="Segoe UI Symbol" w:cs="Segoe UI Symbol"/>
+        <w:t>➞</w:t>
+      </w:r>
+      <w:r>
+        <w:rPr>
+          <w:rFonts w:eastAsia="Times New Roman" w:cs="Courier New" w:ascii="Courier New" w:hAnsi="Courier New"/>
           <w:sz w:val="20"/>
           <w:szCs w:val="20"/>
           <w:lang w:eastAsia="en-IN"/>
         </w:rPr>
-        <w:t>➞</w:t>
-      </w:r>
-      <w:r>
-        <w:rPr>
-          <w:rFonts w:ascii="Courier New" w:eastAsia="Times New Roman" w:hAnsi="Courier New" w:cs="Courier New"/>
+        <w:t xml:space="preserve"> [1, 2, 3, 40]</w:t>
+      </w:r>
+    </w:p>
+    <w:p>
+      <w:pPr>
+        <w:pStyle w:val="Normal"/>
+        <w:tabs>
+          <w:tab w:val="clear" w:pos="720"/>
+          <w:tab w:val="left" w:pos="916" w:leader="none"/>
+          <w:tab w:val="left" w:pos="1832" w:leader="none"/>
+          <w:tab w:val="left" w:pos="2748" w:leader="none"/>
+          <w:tab w:val="left" w:pos="3664" w:leader="none"/>
+          <w:tab w:val="left" w:pos="4580" w:leader="none"/>
+          <w:tab w:val="left" w:pos="5496" w:leader="none"/>
+          <w:tab w:val="left" w:pos="6412" w:leader="none"/>
+          <w:tab w:val="left" w:pos="7328" w:leader="none"/>
+          <w:tab w:val="left" w:pos="8244" w:leader="none"/>
+          <w:tab w:val="left" w:pos="9160" w:leader="none"/>
+          <w:tab w:val="left" w:pos="10076" w:leader="none"/>
+          <w:tab w:val="left" w:pos="10992" w:leader="none"/>
+          <w:tab w:val="left" w:pos="11908" w:leader="none"/>
+          <w:tab w:val="left" w:pos="12824" w:leader="none"/>
+          <w:tab w:val="left" w:pos="13740" w:leader="none"/>
+          <w:tab w:val="left" w:pos="14656" w:leader="none"/>
+        </w:tabs>
+        <w:spacing w:lineRule="auto" w:line="240" w:before="0" w:after="0"/>
+        <w:rPr>
+          <w:rFonts w:ascii="Courier New" w:hAnsi="Courier New" w:eastAsia="Times New Roman" w:cs="Courier New"/>
           <w:sz w:val="20"/>
           <w:szCs w:val="20"/>
           <w:lang w:eastAsia="en-IN"/>
         </w:rPr>
-        <w:t xml:space="preserve"> [1, 2, 3, 40]</w:t>
-      </w:r>
-    </w:p>
-    <w:p>
-      <w:pPr>
-        <w:tabs>
-          <w:tab w:val="left" w:pos="916"/>
-          <w:tab w:val="left" w:pos="1832"/>
-          <w:tab w:val="left" w:pos="2748"/>
-          <w:tab w:val="left" w:pos="3664"/>
-          <w:tab w:val="left" w:pos="4580"/>
-          <w:tab w:val="left" w:pos="5496"/>
-          <w:tab w:val="left" w:pos="6412"/>
-          <w:tab w:val="left" w:pos="7328"/>
-          <w:tab w:val="left" w:pos="8244"/>
-          <w:tab w:val="left" w:pos="9160"/>
-          <w:tab w:val="left" w:pos="10076"/>
-          <w:tab w:val="left" w:pos="10992"/>
-          <w:tab w:val="left" w:pos="11908"/>
-          <w:tab w:val="left" w:pos="12824"/>
-          <w:tab w:val="left" w:pos="13740"/>
-          <w:tab w:val="left" w:pos="14656"/>
-        </w:tabs>
-        <w:spacing w:after="0" w:line="240" w:lineRule="auto"/>
-        <w:rPr>
-          <w:rFonts w:ascii="Courier New" w:eastAsia="Times New Roman" w:hAnsi="Courier New" w:cs="Courier New"/>
+      </w:pPr>
+      <w:r>
+        <w:rPr>
+          <w:rFonts w:eastAsia="Times New Roman" w:cs="Courier New" w:ascii="Courier New" w:hAnsi="Courier New"/>
           <w:sz w:val="20"/>
           <w:szCs w:val="20"/>
           <w:lang w:eastAsia="en-IN"/>
         </w:rPr>
-      </w:pPr>
-    </w:p>
-    <w:p>
-      <w:pPr>
+      </w:r>
+    </w:p>
+    <w:p>
+      <w:pPr>
+        <w:pStyle w:val="Normal"/>
         <w:tabs>
-          <w:tab w:val="left" w:pos="916"/>
-          <w:tab w:val="left" w:pos="1832"/>
-          <w:tab w:val="left" w:pos="2748"/>
-          <w:tab w:val="left" w:pos="3664"/>
-          <w:tab w:val="left" w:pos="4580"/>
-          <w:tab w:val="left" w:pos="5496"/>
-          <w:tab w:val="left" w:pos="6412"/>
-          <w:tab w:val="left" w:pos="7328"/>
-          <w:tab w:val="left" w:pos="8244"/>
-          <w:tab w:val="left" w:pos="9160"/>
-          <w:tab w:val="left" w:pos="10076"/>
-          <w:tab w:val="left" w:pos="10992"/>
-          <w:tab w:val="left" w:pos="11908"/>
-          <w:tab w:val="left" w:pos="12824"/>
-          <w:tab w:val="left" w:pos="13740"/>
-          <w:tab w:val="left" w:pos="14656"/>
+          <w:tab w:val="clear" w:pos="720"/>
+          <w:tab w:val="left" w:pos="916" w:leader="none"/>
+          <w:tab w:val="left" w:pos="1832" w:leader="none"/>
+          <w:tab w:val="left" w:pos="2748" w:leader="none"/>
+          <w:tab w:val="left" w:pos="3664" w:leader="none"/>
+          <w:tab w:val="left" w:pos="4580" w:leader="none"/>
+          <w:tab w:val="left" w:pos="5496" w:leader="none"/>
+          <w:tab w:val="left" w:pos="6412" w:leader="none"/>
+          <w:tab w:val="left" w:pos="7328" w:leader="none"/>
+          <w:tab w:val="left" w:pos="8244" w:leader="none"/>
+          <w:tab w:val="left" w:pos="9160" w:leader="none"/>
+          <w:tab w:val="left" w:pos="10076" w:leader="none"/>
+          <w:tab w:val="left" w:pos="10992" w:leader="none"/>
+          <w:tab w:val="left" w:pos="11908" w:leader="none"/>
+          <w:tab w:val="left" w:pos="12824" w:leader="none"/>
+          <w:tab w:val="left" w:pos="13740" w:leader="none"/>
+          <w:tab w:val="left" w:pos="14656" w:leader="none"/>
         </w:tabs>
-        <w:spacing w:after="0" w:line="240" w:lineRule="auto"/>
-        <w:rPr>
-          <w:rFonts w:ascii="Courier New" w:eastAsia="Times New Roman" w:hAnsi="Courier New" w:cs="Courier New"/>
+        <w:spacing w:lineRule="auto" w:line="240" w:before="0" w:after="0"/>
+        <w:rPr>
+          <w:rFonts w:ascii="Courier New" w:hAnsi="Courier New" w:eastAsia="Times New Roman" w:cs="Courier New"/>
           <w:sz w:val="20"/>
           <w:szCs w:val="20"/>
           <w:lang w:eastAsia="en-IN"/>
         </w:rPr>
       </w:pPr>
-      <w:proofErr w:type="gramStart"/>
-      <w:r>
-        <w:rPr>
-          <w:rFonts w:ascii="Courier New" w:eastAsia="Times New Roman" w:hAnsi="Courier New" w:cs="Courier New"/>
+      <w:r>
+        <w:rPr>
+          <w:rFonts w:eastAsia="Times New Roman" w:cs="Courier New" w:ascii="Courier New" w:hAnsi="Courier New"/>
           <w:sz w:val="20"/>
           <w:szCs w:val="20"/>
           <w:lang w:eastAsia="en-IN"/>
         </w:rPr>
-        <w:t>amplify(</w:t>
-      </w:r>
-      <w:proofErr w:type="gramEnd"/>
-      <w:r>
-        <w:rPr>
-          <w:rFonts w:ascii="Courier New" w:eastAsia="Times New Roman" w:hAnsi="Courier New" w:cs="Courier New"/>
+        <w:t xml:space="preserve">amplify(3) </w:t>
+      </w:r>
+      <w:r>
+        <w:rPr>
+          <w:rFonts w:eastAsia="Times New Roman" w:cs="Segoe UI Symbol" w:ascii="Segoe UI Symbol" w:hAnsi="Segoe UI Symbol"/>
           <w:sz w:val="20"/>
           <w:szCs w:val="20"/>
           <w:lang w:eastAsia="en-IN"/>
         </w:rPr>
-        <w:t xml:space="preserve">3) </w:t>
-      </w:r>
-      <w:r>
-        <w:rPr>
-          <w:rFonts w:ascii="Segoe UI Symbol" w:eastAsia="Times New Roman" w:hAnsi="Segoe UI Symbol" w:cs="Segoe UI Symbol"/>
+        <w:t>➞</w:t>
+      </w:r>
+      <w:r>
+        <w:rPr>
+          <w:rFonts w:eastAsia="Times New Roman" w:cs="Courier New" w:ascii="Courier New" w:hAnsi="Courier New"/>
           <w:sz w:val="20"/>
           <w:szCs w:val="20"/>
           <w:lang w:eastAsia="en-IN"/>
         </w:rPr>
-        <w:t>➞</w:t>
-      </w:r>
-      <w:r>
-        <w:rPr>
-          <w:rFonts w:ascii="Courier New" w:eastAsia="Times New Roman" w:hAnsi="Courier New" w:cs="Courier New"/>
+        <w:t xml:space="preserve"> [1, 2, 3]</w:t>
+      </w:r>
+    </w:p>
+    <w:p>
+      <w:pPr>
+        <w:pStyle w:val="Normal"/>
+        <w:tabs>
+          <w:tab w:val="clear" w:pos="720"/>
+          <w:tab w:val="left" w:pos="916" w:leader="none"/>
+          <w:tab w:val="left" w:pos="1832" w:leader="none"/>
+          <w:tab w:val="left" w:pos="2748" w:leader="none"/>
+          <w:tab w:val="left" w:pos="3664" w:leader="none"/>
+          <w:tab w:val="left" w:pos="4580" w:leader="none"/>
+          <w:tab w:val="left" w:pos="5496" w:leader="none"/>
+          <w:tab w:val="left" w:pos="6412" w:leader="none"/>
+          <w:tab w:val="left" w:pos="7328" w:leader="none"/>
+          <w:tab w:val="left" w:pos="8244" w:leader="none"/>
+          <w:tab w:val="left" w:pos="9160" w:leader="none"/>
+          <w:tab w:val="left" w:pos="10076" w:leader="none"/>
+          <w:tab w:val="left" w:pos="10992" w:leader="none"/>
+          <w:tab w:val="left" w:pos="11908" w:leader="none"/>
+          <w:tab w:val="left" w:pos="12824" w:leader="none"/>
+          <w:tab w:val="left" w:pos="13740" w:leader="none"/>
+          <w:tab w:val="left" w:pos="14656" w:leader="none"/>
+        </w:tabs>
+        <w:spacing w:lineRule="auto" w:line="240" w:before="0" w:after="0"/>
+        <w:rPr>
+          <w:rFonts w:ascii="Courier New" w:hAnsi="Courier New" w:eastAsia="Times New Roman" w:cs="Courier New"/>
           <w:sz w:val="20"/>
           <w:szCs w:val="20"/>
           <w:lang w:eastAsia="en-IN"/>
         </w:rPr>
-        <w:t xml:space="preserve"> [1, 2, 3]</w:t>
-      </w:r>
-    </w:p>
-    <w:p>
-      <w:pPr>
-        <w:tabs>
-          <w:tab w:val="left" w:pos="916"/>
-          <w:tab w:val="left" w:pos="1832"/>
-          <w:tab w:val="left" w:pos="2748"/>
-          <w:tab w:val="left" w:pos="3664"/>
-          <w:tab w:val="left" w:pos="4580"/>
-          <w:tab w:val="left" w:pos="5496"/>
-          <w:tab w:val="left" w:pos="6412"/>
-          <w:tab w:val="left" w:pos="7328"/>
-          <w:tab w:val="left" w:pos="8244"/>
-          <w:tab w:val="left" w:pos="9160"/>
-          <w:tab w:val="left" w:pos="10076"/>
-          <w:tab w:val="left" w:pos="10992"/>
-          <w:tab w:val="left" w:pos="11908"/>
-          <w:tab w:val="left" w:pos="12824"/>
-          <w:tab w:val="left" w:pos="13740"/>
-          <w:tab w:val="left" w:pos="14656"/>
-        </w:tabs>
-        <w:spacing w:after="0" w:line="240" w:lineRule="auto"/>
-        <w:rPr>
-          <w:rFonts w:ascii="Courier New" w:eastAsia="Times New Roman" w:hAnsi="Courier New" w:cs="Courier New"/>
+      </w:pPr>
+      <w:r>
+        <w:rPr>
+          <w:rFonts w:eastAsia="Times New Roman" w:cs="Courier New" w:ascii="Courier New" w:hAnsi="Courier New"/>
           <w:sz w:val="20"/>
           <w:szCs w:val="20"/>
           <w:lang w:eastAsia="en-IN"/>
         </w:rPr>
-      </w:pPr>
-    </w:p>
-    <w:p>
-      <w:pPr>
+      </w:r>
+    </w:p>
+    <w:p>
+      <w:pPr>
+        <w:pStyle w:val="Normal"/>
         <w:tabs>
-          <w:tab w:val="left" w:pos="916"/>
-          <w:tab w:val="left" w:pos="1832"/>
-          <w:tab w:val="left" w:pos="2748"/>
-          <w:tab w:val="left" w:pos="3664"/>
-          <w:tab w:val="left" w:pos="4580"/>
-          <w:tab w:val="left" w:pos="5496"/>
-          <w:tab w:val="left" w:pos="6412"/>
-          <w:tab w:val="left" w:pos="7328"/>
-          <w:tab w:val="left" w:pos="8244"/>
-          <w:tab w:val="left" w:pos="9160"/>
-          <w:tab w:val="left" w:pos="10076"/>
-          <w:tab w:val="left" w:pos="10992"/>
-          <w:tab w:val="left" w:pos="11908"/>
-          <w:tab w:val="left" w:pos="12824"/>
-          <w:tab w:val="left" w:pos="13740"/>
-          <w:tab w:val="left" w:pos="14656"/>
+          <w:tab w:val="clear" w:pos="720"/>
+          <w:tab w:val="left" w:pos="916" w:leader="none"/>
+          <w:tab w:val="left" w:pos="1832" w:leader="none"/>
+          <w:tab w:val="left" w:pos="2748" w:leader="none"/>
+          <w:tab w:val="left" w:pos="3664" w:leader="none"/>
+          <w:tab w:val="left" w:pos="4580" w:leader="none"/>
+          <w:tab w:val="left" w:pos="5496" w:leader="none"/>
+          <w:tab w:val="left" w:pos="6412" w:leader="none"/>
+          <w:tab w:val="left" w:pos="7328" w:leader="none"/>
+          <w:tab w:val="left" w:pos="8244" w:leader="none"/>
+          <w:tab w:val="left" w:pos="9160" w:leader="none"/>
+          <w:tab w:val="left" w:pos="10076" w:leader="none"/>
+          <w:tab w:val="left" w:pos="10992" w:leader="none"/>
+          <w:tab w:val="left" w:pos="11908" w:leader="none"/>
+          <w:tab w:val="left" w:pos="12824" w:leader="none"/>
+          <w:tab w:val="left" w:pos="13740" w:leader="none"/>
+          <w:tab w:val="left" w:pos="14656" w:leader="none"/>
         </w:tabs>
-        <w:spacing w:after="0" w:line="240" w:lineRule="auto"/>
-        <w:rPr>
-          <w:rFonts w:ascii="Courier New" w:eastAsia="Times New Roman" w:hAnsi="Courier New" w:cs="Courier New"/>
+        <w:spacing w:lineRule="auto" w:line="240" w:before="0" w:after="0"/>
+        <w:rPr>
+          <w:rFonts w:ascii="Courier New" w:hAnsi="Courier New" w:eastAsia="Times New Roman" w:cs="Courier New"/>
           <w:sz w:val="20"/>
           <w:szCs w:val="20"/>
           <w:lang w:eastAsia="en-IN"/>
         </w:rPr>
       </w:pPr>
-      <w:proofErr w:type="gramStart"/>
-      <w:r>
-        <w:rPr>
-          <w:rFonts w:ascii="Courier New" w:eastAsia="Times New Roman" w:hAnsi="Courier New" w:cs="Courier New"/>
+      <w:r>
+        <w:rPr>
+          <w:rFonts w:eastAsia="Times New Roman" w:cs="Courier New" w:ascii="Courier New" w:hAnsi="Courier New"/>
           <w:sz w:val="20"/>
           <w:szCs w:val="20"/>
           <w:lang w:eastAsia="en-IN"/>
         </w:rPr>
-        <w:t>amplify(</w:t>
-      </w:r>
-      <w:proofErr w:type="gramEnd"/>
-      <w:r>
-        <w:rPr>
-          <w:rFonts w:ascii="Courier New" w:eastAsia="Times New Roman" w:hAnsi="Courier New" w:cs="Courier New"/>
+        <w:t xml:space="preserve">amplify(25) </w:t>
+      </w:r>
+      <w:r>
+        <w:rPr>
+          <w:rFonts w:eastAsia="Times New Roman" w:cs="Segoe UI Symbol" w:ascii="Segoe UI Symbol" w:hAnsi="Segoe UI Symbol"/>
           <w:sz w:val="20"/>
           <w:szCs w:val="20"/>
           <w:lang w:eastAsia="en-IN"/>
         </w:rPr>
-        <w:t xml:space="preserve">25) </w:t>
-      </w:r>
-      <w:r>
-        <w:rPr>
-          <w:rFonts w:ascii="Segoe UI Symbol" w:eastAsia="Times New Roman" w:hAnsi="Segoe UI Symbol" w:cs="Segoe UI Symbol"/>
+        <w:t>➞</w:t>
+      </w:r>
+      <w:r>
+        <w:rPr>
+          <w:rFonts w:eastAsia="Times New Roman" w:cs="Courier New" w:ascii="Courier New" w:hAnsi="Courier New"/>
           <w:sz w:val="20"/>
           <w:szCs w:val="20"/>
           <w:lang w:eastAsia="en-IN"/>
         </w:rPr>
-        <w:t>➞</w:t>
-      </w:r>
-      <w:r>
-        <w:rPr>
-          <w:rFonts w:ascii="Courier New" w:eastAsia="Times New Roman" w:hAnsi="Courier New" w:cs="Courier New"/>
-          <w:sz w:val="20"/>
-          <w:szCs w:val="20"/>
-          <w:lang w:eastAsia="en-IN"/>
-        </w:rPr>
         <w:t xml:space="preserve"> [1, 2, 3, 40, 5, 6, 7, 80, 9, 10, 11, 120, 13, 14, 15, 160, 17, 18, 19, 200, 21, 22, 23, 240, 25]</w:t>
       </w:r>
     </w:p>
     <w:p>
       <w:pPr>
-        <w:spacing w:before="100" w:beforeAutospacing="1" w:after="100" w:afterAutospacing="1" w:line="240" w:lineRule="auto"/>
+        <w:pStyle w:val="Normal"/>
+        <w:numPr>
+          <w:ilvl w:val="0"/>
+          <w:numId w:val="0"/>
+        </w:numPr>
+        <w:spacing w:lineRule="auto" w:line="240" w:beforeAutospacing="1" w:afterAutospacing="1"/>
+        <w:ind w:left="0" w:hanging="0"/>
         <w:outlineLvl w:val="2"/>
         <w:rPr>
-          <w:rFonts w:ascii="Times New Roman" w:eastAsia="Times New Roman" w:hAnsi="Times New Roman" w:cs="Times New Roman"/>
+          <w:rFonts w:ascii="Times New Roman" w:hAnsi="Times New Roman" w:eastAsia="Times New Roman" w:cs="Times New Roman"/>
+          <w:b/>
           <w:b/>
           <w:bCs/>
           <w:sz w:val="27"/>
@@ -429,7 +440,7 @@
       </w:pPr>
       <w:r>
         <w:rPr>
-          <w:rFonts w:ascii="Times New Roman" w:eastAsia="Times New Roman" w:hAnsi="Times New Roman" w:cs="Times New Roman"/>
+          <w:rFonts w:eastAsia="Times New Roman" w:cs="Times New Roman" w:ascii="Times New Roman" w:hAnsi="Times New Roman"/>
           <w:b/>
           <w:bCs/>
           <w:sz w:val="27"/>
@@ -441,21 +452,22 @@
     </w:p>
     <w:p>
       <w:pPr>
+        <w:pStyle w:val="Normal"/>
         <w:numPr>
           <w:ilvl w:val="0"/>
           <w:numId w:val="2"/>
         </w:numPr>
-        <w:spacing w:before="100" w:beforeAutospacing="1" w:after="100" w:afterAutospacing="1" w:line="240" w:lineRule="auto"/>
-        <w:rPr>
-          <w:rFonts w:ascii="Times New Roman" w:eastAsia="Times New Roman" w:hAnsi="Times New Roman" w:cs="Times New Roman"/>
-          <w:sz w:val="24"/>
-          <w:szCs w:val="24"/>
-          <w:lang w:eastAsia="en-IN"/>
-        </w:rPr>
-      </w:pPr>
-      <w:r>
-        <w:rPr>
-          <w:rFonts w:ascii="Times New Roman" w:eastAsia="Times New Roman" w:hAnsi="Times New Roman" w:cs="Times New Roman"/>
+        <w:spacing w:lineRule="auto" w:line="240" w:beforeAutospacing="1" w:after="0"/>
+        <w:rPr>
+          <w:rFonts w:ascii="Times New Roman" w:hAnsi="Times New Roman" w:eastAsia="Times New Roman" w:cs="Times New Roman"/>
+          <w:sz w:val="24"/>
+          <w:szCs w:val="24"/>
+          <w:lang w:eastAsia="en-IN"/>
+        </w:rPr>
+      </w:pPr>
+      <w:r>
+        <w:rPr>
+          <w:rFonts w:eastAsia="Times New Roman" w:cs="Times New Roman" w:ascii="Times New Roman" w:hAnsi="Times New Roman"/>
           <w:sz w:val="24"/>
           <w:szCs w:val="24"/>
           <w:lang w:eastAsia="en-IN"/>
@@ -465,21 +477,22 @@
     </w:p>
     <w:p>
       <w:pPr>
+        <w:pStyle w:val="Normal"/>
         <w:numPr>
           <w:ilvl w:val="0"/>
           <w:numId w:val="2"/>
         </w:numPr>
-        <w:spacing w:before="100" w:beforeAutospacing="1" w:after="100" w:afterAutospacing="1" w:line="240" w:lineRule="auto"/>
-        <w:rPr>
-          <w:rFonts w:ascii="Times New Roman" w:eastAsia="Times New Roman" w:hAnsi="Times New Roman" w:cs="Times New Roman"/>
-          <w:sz w:val="24"/>
-          <w:szCs w:val="24"/>
-          <w:lang w:eastAsia="en-IN"/>
-        </w:rPr>
-      </w:pPr>
-      <w:r>
-        <w:rPr>
-          <w:rFonts w:ascii="Times New Roman" w:eastAsia="Times New Roman" w:hAnsi="Times New Roman" w:cs="Times New Roman"/>
+        <w:spacing w:lineRule="auto" w:line="240" w:before="0" w:after="0"/>
+        <w:rPr>
+          <w:rFonts w:ascii="Times New Roman" w:hAnsi="Times New Roman" w:eastAsia="Times New Roman" w:cs="Times New Roman"/>
+          <w:sz w:val="24"/>
+          <w:szCs w:val="24"/>
+          <w:lang w:eastAsia="en-IN"/>
+        </w:rPr>
+      </w:pPr>
+      <w:r>
+        <w:rPr>
+          <w:rFonts w:eastAsia="Times New Roman" w:cs="Times New Roman" w:ascii="Times New Roman" w:hAnsi="Times New Roman"/>
           <w:sz w:val="24"/>
           <w:szCs w:val="24"/>
           <w:lang w:eastAsia="en-IN"/>
@@ -489,21 +502,22 @@
     </w:p>
     <w:p>
       <w:pPr>
+        <w:pStyle w:val="Normal"/>
         <w:numPr>
           <w:ilvl w:val="0"/>
           <w:numId w:val="2"/>
         </w:numPr>
-        <w:spacing w:before="100" w:beforeAutospacing="1" w:after="100" w:afterAutospacing="1" w:line="240" w:lineRule="auto"/>
-        <w:rPr>
-          <w:rFonts w:ascii="Times New Roman" w:eastAsia="Times New Roman" w:hAnsi="Times New Roman" w:cs="Times New Roman"/>
-          <w:sz w:val="24"/>
-          <w:szCs w:val="24"/>
-          <w:lang w:eastAsia="en-IN"/>
-        </w:rPr>
-      </w:pPr>
-      <w:r>
-        <w:rPr>
-          <w:rFonts w:ascii="Times New Roman" w:eastAsia="Times New Roman" w:hAnsi="Times New Roman" w:cs="Times New Roman"/>
+        <w:spacing w:lineRule="auto" w:line="240" w:before="0" w:afterAutospacing="1"/>
+        <w:rPr>
+          <w:rFonts w:ascii="Times New Roman" w:hAnsi="Times New Roman" w:eastAsia="Times New Roman" w:cs="Times New Roman"/>
+          <w:sz w:val="24"/>
+          <w:szCs w:val="24"/>
+          <w:lang w:eastAsia="en-IN"/>
+        </w:rPr>
+      </w:pPr>
+      <w:r>
+        <w:rPr>
+          <w:rFonts w:eastAsia="Times New Roman" w:cs="Times New Roman" w:ascii="Times New Roman" w:hAnsi="Times New Roman"/>
           <w:sz w:val="24"/>
           <w:szCs w:val="24"/>
           <w:lang w:eastAsia="en-IN"/>
@@ -511,20 +525,280 @@
         <w:t>To perform this problem with its intended purpose, try doing it with list comprehensions. If that's too difficult, just solve the challenge any way you can.</w:t>
       </w:r>
     </w:p>
-    <w:p/>
-    <w:p>
-      <w:pPr>
-        <w:spacing w:before="100" w:beforeAutospacing="1" w:after="100" w:afterAutospacing="1" w:line="240" w:lineRule="auto"/>
-        <w:rPr>
-          <w:rFonts w:ascii="Times New Roman" w:eastAsia="Times New Roman" w:hAnsi="Times New Roman" w:cs="Times New Roman"/>
-          <w:sz w:val="24"/>
-          <w:szCs w:val="24"/>
-          <w:lang w:eastAsia="en-IN"/>
-        </w:rPr>
-      </w:pPr>
-      <w:r>
-        <w:rPr>
-          <w:rFonts w:ascii="Times New Roman" w:eastAsia="Times New Roman" w:hAnsi="Times New Roman" w:cs="Times New Roman"/>
+    <w:p>
+      <w:pPr>
+        <w:pStyle w:val="Normal"/>
+        <w:rPr/>
+      </w:pPr>
+      <w:r>
+        <w:rPr/>
+      </w:r>
+    </w:p>
+    <w:p>
+      <w:pPr>
+        <w:pStyle w:val="Normal"/>
+        <w:rPr>
+          <w:b/>
+          <w:b/>
+          <w:bCs/>
+          <w:sz w:val="24"/>
+          <w:szCs w:val="24"/>
+        </w:rPr>
+      </w:pPr>
+      <w:r>
+        <w:rPr>
+          <w:b/>
+          <w:bCs/>
+          <w:sz w:val="24"/>
+          <w:szCs w:val="24"/>
+        </w:rPr>
+        <w:t>def amplify(n):</w:t>
+      </w:r>
+    </w:p>
+    <w:p>
+      <w:pPr>
+        <w:pStyle w:val="Normal"/>
+        <w:rPr>
+          <w:b/>
+          <w:b/>
+          <w:bCs/>
+          <w:sz w:val="24"/>
+          <w:szCs w:val="24"/>
+        </w:rPr>
+      </w:pPr>
+      <w:r>
+        <w:rPr>
+          <w:b/>
+          <w:bCs/>
+          <w:sz w:val="24"/>
+          <w:szCs w:val="24"/>
+        </w:rPr>
+        <w:t xml:space="preserve">    </w:t>
+      </w:r>
+      <w:r>
+        <w:rPr>
+          <w:b/>
+          <w:bCs/>
+          <w:sz w:val="24"/>
+          <w:szCs w:val="24"/>
+        </w:rPr>
+        <w:t>lst = []</w:t>
+      </w:r>
+    </w:p>
+    <w:p>
+      <w:pPr>
+        <w:pStyle w:val="Normal"/>
+        <w:rPr>
+          <w:b/>
+          <w:b/>
+          <w:bCs/>
+          <w:sz w:val="24"/>
+          <w:szCs w:val="24"/>
+        </w:rPr>
+      </w:pPr>
+      <w:r>
+        <w:rPr>
+          <w:b/>
+          <w:bCs/>
+          <w:sz w:val="24"/>
+          <w:szCs w:val="24"/>
+        </w:rPr>
+        <w:t xml:space="preserve">    </w:t>
+      </w:r>
+      <w:r>
+        <w:rPr>
+          <w:b/>
+          <w:bCs/>
+          <w:sz w:val="24"/>
+          <w:szCs w:val="24"/>
+        </w:rPr>
+        <w:t>for i in range ( 1, n ):</w:t>
+      </w:r>
+    </w:p>
+    <w:p>
+      <w:pPr>
+        <w:pStyle w:val="Normal"/>
+        <w:rPr>
+          <w:b/>
+          <w:b/>
+          <w:bCs/>
+          <w:sz w:val="24"/>
+          <w:szCs w:val="24"/>
+        </w:rPr>
+      </w:pPr>
+      <w:r>
+        <w:rPr>
+          <w:b/>
+          <w:bCs/>
+          <w:sz w:val="24"/>
+          <w:szCs w:val="24"/>
+        </w:rPr>
+        <w:t xml:space="preserve">       </w:t>
+      </w:r>
+      <w:r>
+        <w:rPr>
+          <w:b/>
+          <w:bCs/>
+          <w:sz w:val="24"/>
+          <w:szCs w:val="24"/>
+        </w:rPr>
+        <w:t>if(i%4 != 0):</w:t>
+      </w:r>
+    </w:p>
+    <w:p>
+      <w:pPr>
+        <w:pStyle w:val="Normal"/>
+        <w:rPr>
+          <w:b/>
+          <w:b/>
+          <w:bCs/>
+          <w:sz w:val="24"/>
+          <w:szCs w:val="24"/>
+        </w:rPr>
+      </w:pPr>
+      <w:r>
+        <w:rPr>
+          <w:b/>
+          <w:bCs/>
+          <w:sz w:val="24"/>
+          <w:szCs w:val="24"/>
+        </w:rPr>
+        <w:t xml:space="preserve">          </w:t>
+      </w:r>
+      <w:r>
+        <w:rPr>
+          <w:b/>
+          <w:bCs/>
+          <w:sz w:val="24"/>
+          <w:szCs w:val="24"/>
+        </w:rPr>
+        <w:t xml:space="preserve">lst.append(i) </w:t>
+      </w:r>
+    </w:p>
+    <w:p>
+      <w:pPr>
+        <w:pStyle w:val="Normal"/>
+        <w:rPr>
+          <w:b/>
+          <w:b/>
+          <w:bCs/>
+          <w:sz w:val="24"/>
+          <w:szCs w:val="24"/>
+        </w:rPr>
+      </w:pPr>
+      <w:r>
+        <w:rPr>
+          <w:b/>
+          <w:bCs/>
+          <w:sz w:val="24"/>
+          <w:szCs w:val="24"/>
+        </w:rPr>
+        <w:t xml:space="preserve">       </w:t>
+      </w:r>
+      <w:r>
+        <w:rPr>
+          <w:b/>
+          <w:bCs/>
+          <w:sz w:val="24"/>
+          <w:szCs w:val="24"/>
+        </w:rPr>
+        <w:t>else:</w:t>
+      </w:r>
+    </w:p>
+    <w:p>
+      <w:pPr>
+        <w:pStyle w:val="Normal"/>
+        <w:rPr>
+          <w:b/>
+          <w:b/>
+          <w:bCs/>
+          <w:sz w:val="24"/>
+          <w:szCs w:val="24"/>
+        </w:rPr>
+      </w:pPr>
+      <w:r>
+        <w:rPr>
+          <w:b/>
+          <w:bCs/>
+          <w:sz w:val="24"/>
+          <w:szCs w:val="24"/>
+        </w:rPr>
+        <w:t xml:space="preserve">          </w:t>
+      </w:r>
+      <w:r>
+        <w:rPr>
+          <w:b/>
+          <w:bCs/>
+          <w:sz w:val="24"/>
+          <w:szCs w:val="24"/>
+        </w:rPr>
+        <w:t xml:space="preserve">lst.append(i*10)   </w:t>
+      </w:r>
+    </w:p>
+    <w:p>
+      <w:pPr>
+        <w:pStyle w:val="Normal"/>
+        <w:rPr>
+          <w:b/>
+          <w:b/>
+          <w:bCs/>
+          <w:sz w:val="24"/>
+          <w:szCs w:val="24"/>
+        </w:rPr>
+      </w:pPr>
+      <w:r>
+        <w:rPr>
+          <w:b/>
+          <w:bCs/>
+          <w:sz w:val="24"/>
+          <w:szCs w:val="24"/>
+        </w:rPr>
+        <w:t xml:space="preserve">    </w:t>
+      </w:r>
+      <w:r>
+        <w:rPr>
+          <w:b/>
+          <w:bCs/>
+          <w:sz w:val="24"/>
+          <w:szCs w:val="24"/>
+        </w:rPr>
+        <w:t xml:space="preserve">return lst   </w:t>
+      </w:r>
+    </w:p>
+    <w:p>
+      <w:pPr>
+        <w:pStyle w:val="Normal"/>
+        <w:spacing w:lineRule="auto" w:line="240" w:beforeAutospacing="1" w:afterAutospacing="1"/>
+        <w:rPr>
+          <w:rFonts w:ascii="Times New Roman" w:hAnsi="Times New Roman" w:eastAsia="Times New Roman" w:cs="Times New Roman"/>
+          <w:sz w:val="24"/>
+          <w:szCs w:val="24"/>
+          <w:lang w:eastAsia="en-IN"/>
+        </w:rPr>
+      </w:pPr>
+      <w:r>
+        <w:rPr>
+          <w:rFonts w:eastAsia="Times New Roman" w:cs="Times New Roman" w:ascii="Times New Roman" w:hAnsi="Times New Roman"/>
+          <w:sz w:val="24"/>
+          <w:szCs w:val="24"/>
+          <w:lang w:eastAsia="en-IN"/>
+        </w:rPr>
+      </w:r>
+    </w:p>
+    <w:p>
+      <w:pPr>
+        <w:pStyle w:val="Normal"/>
+        <w:spacing w:lineRule="auto" w:line="240" w:beforeAutospacing="1" w:afterAutospacing="1"/>
+        <w:rPr>
+          <w:rFonts w:ascii="Times New Roman" w:hAnsi="Times New Roman" w:eastAsia="Times New Roman" w:cs="Times New Roman"/>
+          <w:sz w:val="24"/>
+          <w:szCs w:val="24"/>
+          <w:lang w:eastAsia="en-IN"/>
+        </w:rPr>
+      </w:pPr>
+      <w:r>
+        <w:rPr>
+          <w:rFonts w:eastAsia="Times New Roman" w:cs="Times New Roman" w:ascii="Times New Roman" w:hAnsi="Times New Roman"/>
           <w:sz w:val="24"/>
           <w:szCs w:val="24"/>
           <w:lang w:eastAsia="en-IN"/>
@@ -535,16 +809,22 @@
     <w:p>
       <w:pPr>
         <w:pStyle w:val="NormalWeb"/>
-      </w:pPr>
-      <w:r>
+        <w:spacing w:before="280" w:after="280"/>
+        <w:rPr/>
+      </w:pPr>
+      <w:r>
+        <w:rPr/>
         <w:t>Create a function that takes a list of numbers and return the number that's unique.</w:t>
       </w:r>
     </w:p>
     <w:p>
       <w:pPr>
         <w:pStyle w:val="Heading3"/>
-      </w:pPr>
-      <w:r>
+        <w:spacing w:before="280" w:after="280"/>
+        <w:rPr/>
+      </w:pPr>
+      <w:r>
+        <w:rPr/>
         <w:t>Examples</w:t>
       </w:r>
     </w:p>
@@ -555,24 +835,16 @@
           <w:rStyle w:val="HTMLCode"/>
         </w:rPr>
       </w:pPr>
-      <w:proofErr w:type="gramStart"/>
-      <w:r>
-        <w:rPr>
-          <w:rStyle w:val="HTMLCode"/>
-        </w:rPr>
-        <w:t>unique(</w:t>
-      </w:r>
-      <w:proofErr w:type="gramEnd"/>
-      <w:r>
-        <w:rPr>
-          <w:rStyle w:val="HTMLCode"/>
-        </w:rPr>
-        <w:t xml:space="preserve">[3, 3, 3, 7, 3, 3]) </w:t>
-      </w:r>
-      <w:r>
-        <w:rPr>
-          <w:rStyle w:val="HTMLCode"/>
-          <w:rFonts w:ascii="Segoe UI Symbol" w:hAnsi="Segoe UI Symbol" w:cs="Segoe UI Symbol"/>
+      <w:r>
+        <w:rPr>
+          <w:rStyle w:val="HTMLCode"/>
+        </w:rPr>
+        <w:t xml:space="preserve">unique([3, 3, 3, 7, 3, 3]) </w:t>
+      </w:r>
+      <w:r>
+        <w:rPr>
+          <w:rStyle w:val="HTMLCode"/>
+          <w:rFonts w:cs="Segoe UI Symbol" w:ascii="Segoe UI Symbol" w:hAnsi="Segoe UI Symbol"/>
         </w:rPr>
         <w:t>➞</w:t>
       </w:r>
@@ -590,6 +862,9 @@
           <w:rStyle w:val="HTMLCode"/>
         </w:rPr>
       </w:pPr>
+      <w:r>
+        <w:rPr/>
+      </w:r>
     </w:p>
     <w:p>
       <w:pPr>
@@ -598,24 +873,16 @@
           <w:rStyle w:val="HTMLCode"/>
         </w:rPr>
       </w:pPr>
-      <w:proofErr w:type="gramStart"/>
-      <w:r>
-        <w:rPr>
-          <w:rStyle w:val="HTMLCode"/>
-        </w:rPr>
-        <w:t>unique(</w:t>
-      </w:r>
-      <w:proofErr w:type="gramEnd"/>
-      <w:r>
-        <w:rPr>
-          <w:rStyle w:val="HTMLCode"/>
-        </w:rPr>
-        <w:t xml:space="preserve">[0, 0, 0.77, 0, 0]) </w:t>
-      </w:r>
-      <w:r>
-        <w:rPr>
-          <w:rStyle w:val="HTMLCode"/>
-          <w:rFonts w:ascii="Segoe UI Symbol" w:hAnsi="Segoe UI Symbol" w:cs="Segoe UI Symbol"/>
+      <w:r>
+        <w:rPr>
+          <w:rStyle w:val="HTMLCode"/>
+        </w:rPr>
+        <w:t xml:space="preserve">unique([0, 0, 0.77, 0, 0]) </w:t>
+      </w:r>
+      <w:r>
+        <w:rPr>
+          <w:rStyle w:val="HTMLCode"/>
+          <w:rFonts w:cs="Segoe UI Symbol" w:ascii="Segoe UI Symbol" w:hAnsi="Segoe UI Symbol"/>
         </w:rPr>
         <w:t>➞</w:t>
       </w:r>
@@ -633,29 +900,25 @@
           <w:rStyle w:val="HTMLCode"/>
         </w:rPr>
       </w:pPr>
+      <w:r>
+        <w:rPr/>
+      </w:r>
     </w:p>
     <w:p>
       <w:pPr>
         <w:pStyle w:val="HTMLPreformatted"/>
-      </w:pPr>
-      <w:proofErr w:type="gramStart"/>
-      <w:r>
-        <w:rPr>
-          <w:rStyle w:val="HTMLCode"/>
-        </w:rPr>
-        <w:t>unique(</w:t>
-      </w:r>
-      <w:proofErr w:type="gramEnd"/>
-      <w:r>
-        <w:rPr>
-          <w:rStyle w:val="HTMLCode"/>
-        </w:rPr>
-        <w:t xml:space="preserve">[0, 1, 1, 1, 1, 1, 1, 1]) </w:t>
-      </w:r>
-      <w:r>
-        <w:rPr>
-          <w:rStyle w:val="HTMLCode"/>
-          <w:rFonts w:ascii="Segoe UI Symbol" w:hAnsi="Segoe UI Symbol" w:cs="Segoe UI Symbol"/>
+        <w:rPr/>
+      </w:pPr>
+      <w:r>
+        <w:rPr>
+          <w:rStyle w:val="HTMLCode"/>
+        </w:rPr>
+        <w:t xml:space="preserve">unique([0, 1, 1, 1, 1, 1, 1, 1]) </w:t>
+      </w:r>
+      <w:r>
+        <w:rPr>
+          <w:rStyle w:val="HTMLCode"/>
+          <w:rFonts w:cs="Segoe UI Symbol" w:ascii="Segoe UI Symbol" w:hAnsi="Segoe UI Symbol"/>
         </w:rPr>
         <w:t>➞</w:t>
       </w:r>
@@ -669,43 +932,546 @@
     <w:p>
       <w:pPr>
         <w:pStyle w:val="Heading3"/>
-      </w:pPr>
-      <w:r>
+        <w:spacing w:before="280" w:after="280"/>
+        <w:rPr/>
+      </w:pPr>
+      <w:r>
+        <w:rPr/>
         <w:t>Notes</w:t>
       </w:r>
     </w:p>
     <w:p>
       <w:pPr>
         <w:pStyle w:val="NormalWeb"/>
-      </w:pPr>
-      <w:r>
+        <w:spacing w:before="280" w:after="280"/>
+        <w:rPr/>
+      </w:pPr>
+      <w:r>
+        <w:rPr/>
         <w:t>Test cases will always have exactly one unique number while all others are the same.</w:t>
       </w:r>
     </w:p>
     <w:p>
       <w:pPr>
-        <w:spacing w:before="100" w:beforeAutospacing="1" w:after="100" w:afterAutospacing="1" w:line="240" w:lineRule="auto"/>
-        <w:rPr>
-          <w:rFonts w:ascii="Times New Roman" w:eastAsia="Times New Roman" w:hAnsi="Times New Roman" w:cs="Times New Roman"/>
-          <w:sz w:val="24"/>
-          <w:szCs w:val="24"/>
-          <w:lang w:eastAsia="en-IN"/>
-        </w:rPr>
-      </w:pPr>
-    </w:p>
-    <w:p>
-      <w:pPr>
-        <w:spacing w:before="100" w:beforeAutospacing="1" w:after="100" w:afterAutospacing="1" w:line="240" w:lineRule="auto"/>
-        <w:rPr>
-          <w:rFonts w:ascii="Times New Roman" w:eastAsia="Times New Roman" w:hAnsi="Times New Roman" w:cs="Times New Roman"/>
-          <w:sz w:val="24"/>
-          <w:szCs w:val="24"/>
-          <w:lang w:eastAsia="en-IN"/>
-        </w:rPr>
-      </w:pPr>
-      <w:r>
-        <w:rPr>
-          <w:rFonts w:ascii="Times New Roman" w:eastAsia="Times New Roman" w:hAnsi="Times New Roman" w:cs="Times New Roman"/>
+        <w:pStyle w:val="Normal"/>
+        <w:spacing w:lineRule="auto" w:line="240" w:beforeAutospacing="1" w:afterAutospacing="1"/>
+        <w:rPr>
+          <w:rFonts w:ascii="Calibri" w:hAnsi="Calibri" w:eastAsia="Times New Roman" w:cs="Times New Roman"/>
+          <w:b/>
+          <w:b/>
+          <w:bCs/>
+          <w:sz w:val="24"/>
+          <w:szCs w:val="24"/>
+          <w:lang w:eastAsia="en-IN"/>
+        </w:rPr>
+      </w:pPr>
+      <w:r>
+        <w:rPr>
+          <w:rFonts w:eastAsia="Times New Roman" w:cs="Times New Roman"/>
+          <w:b/>
+          <w:bCs/>
+          <w:sz w:val="24"/>
+          <w:szCs w:val="24"/>
+          <w:lang w:eastAsia="en-IN"/>
+        </w:rPr>
+        <w:t>def unique(lst):</w:t>
+      </w:r>
+    </w:p>
+    <w:p>
+      <w:pPr>
+        <w:pStyle w:val="Normal"/>
+        <w:spacing w:lineRule="auto" w:line="240" w:beforeAutospacing="1" w:afterAutospacing="1"/>
+        <w:rPr>
+          <w:rFonts w:ascii="Calibri" w:hAnsi="Calibri" w:eastAsia="Times New Roman" w:cs="Times New Roman"/>
+          <w:b/>
+          <w:b/>
+          <w:bCs/>
+          <w:sz w:val="24"/>
+          <w:szCs w:val="24"/>
+          <w:lang w:eastAsia="en-IN"/>
+        </w:rPr>
+      </w:pPr>
+      <w:r>
+        <w:rPr>
+          <w:rFonts w:eastAsia="Times New Roman" w:cs="Times New Roman"/>
+          <w:b/>
+          <w:bCs/>
+          <w:sz w:val="24"/>
+          <w:szCs w:val="24"/>
+          <w:lang w:eastAsia="en-IN"/>
+        </w:rPr>
+        <w:t xml:space="preserve">    </w:t>
+      </w:r>
+      <w:r>
+        <w:rPr>
+          <w:rFonts w:eastAsia="Times New Roman" w:cs="Times New Roman"/>
+          <w:b/>
+          <w:bCs/>
+          <w:sz w:val="24"/>
+          <w:szCs w:val="24"/>
+          <w:lang w:eastAsia="en-IN"/>
+        </w:rPr>
+        <w:t>tmp = lst[0]</w:t>
+      </w:r>
+    </w:p>
+    <w:p>
+      <w:pPr>
+        <w:pStyle w:val="Normal"/>
+        <w:spacing w:lineRule="auto" w:line="240" w:beforeAutospacing="1" w:afterAutospacing="1"/>
+        <w:rPr>
+          <w:rFonts w:ascii="Calibri" w:hAnsi="Calibri" w:eastAsia="Times New Roman" w:cs="Times New Roman"/>
+          <w:b/>
+          <w:b/>
+          <w:bCs/>
+          <w:sz w:val="24"/>
+          <w:szCs w:val="24"/>
+          <w:lang w:eastAsia="en-IN"/>
+        </w:rPr>
+      </w:pPr>
+      <w:r>
+        <w:rPr>
+          <w:rFonts w:eastAsia="Times New Roman" w:cs="Times New Roman"/>
+          <w:b/>
+          <w:bCs/>
+          <w:sz w:val="24"/>
+          <w:szCs w:val="24"/>
+          <w:lang w:eastAsia="en-IN"/>
+        </w:rPr>
+        <w:t xml:space="preserve">    </w:t>
+      </w:r>
+      <w:r>
+        <w:rPr>
+          <w:rFonts w:eastAsia="Times New Roman" w:cs="Times New Roman"/>
+          <w:b/>
+          <w:bCs/>
+          <w:sz w:val="24"/>
+          <w:szCs w:val="24"/>
+          <w:lang w:eastAsia="en-IN"/>
+        </w:rPr>
+        <w:t>l = 0</w:t>
+      </w:r>
+    </w:p>
+    <w:p>
+      <w:pPr>
+        <w:pStyle w:val="Normal"/>
+        <w:spacing w:lineRule="auto" w:line="240" w:beforeAutospacing="1" w:afterAutospacing="1"/>
+        <w:rPr>
+          <w:rFonts w:ascii="Calibri" w:hAnsi="Calibri" w:eastAsia="Times New Roman" w:cs="Times New Roman"/>
+          <w:b/>
+          <w:b/>
+          <w:bCs/>
+          <w:sz w:val="24"/>
+          <w:szCs w:val="24"/>
+          <w:lang w:eastAsia="en-IN"/>
+        </w:rPr>
+      </w:pPr>
+      <w:r>
+        <w:rPr>
+          <w:rFonts w:eastAsia="Times New Roman" w:cs="Times New Roman"/>
+          <w:b/>
+          <w:bCs/>
+          <w:sz w:val="24"/>
+          <w:szCs w:val="24"/>
+          <w:lang w:eastAsia="en-IN"/>
+        </w:rPr>
+        <w:t xml:space="preserve">    </w:t>
+      </w:r>
+      <w:r>
+        <w:rPr>
+          <w:rFonts w:eastAsia="Times New Roman" w:cs="Times New Roman"/>
+          <w:b/>
+          <w:bCs/>
+          <w:sz w:val="24"/>
+          <w:szCs w:val="24"/>
+          <w:lang w:eastAsia="en-IN"/>
+        </w:rPr>
+        <w:t>for i in lst:</w:t>
+      </w:r>
+    </w:p>
+    <w:p>
+      <w:pPr>
+        <w:pStyle w:val="Normal"/>
+        <w:spacing w:lineRule="auto" w:line="240" w:beforeAutospacing="1" w:afterAutospacing="1"/>
+        <w:rPr>
+          <w:rFonts w:ascii="Calibri" w:hAnsi="Calibri" w:eastAsia="Times New Roman" w:cs="Times New Roman"/>
+          <w:b/>
+          <w:b/>
+          <w:bCs/>
+          <w:sz w:val="24"/>
+          <w:szCs w:val="24"/>
+          <w:lang w:eastAsia="en-IN"/>
+        </w:rPr>
+      </w:pPr>
+      <w:r>
+        <w:rPr>
+          <w:rFonts w:eastAsia="Times New Roman" w:cs="Times New Roman"/>
+          <w:b/>
+          <w:bCs/>
+          <w:sz w:val="24"/>
+          <w:szCs w:val="24"/>
+          <w:lang w:eastAsia="en-IN"/>
+        </w:rPr>
+        <w:t xml:space="preserve">        </w:t>
+      </w:r>
+      <w:r>
+        <w:rPr>
+          <w:rFonts w:eastAsia="Times New Roman" w:cs="Times New Roman"/>
+          <w:b/>
+          <w:bCs/>
+          <w:sz w:val="24"/>
+          <w:szCs w:val="24"/>
+          <w:lang w:eastAsia="en-IN"/>
+        </w:rPr>
+        <w:t>if( tmp!= i):</w:t>
+      </w:r>
+    </w:p>
+    <w:p>
+      <w:pPr>
+        <w:pStyle w:val="Normal"/>
+        <w:spacing w:lineRule="auto" w:line="240" w:beforeAutospacing="1" w:afterAutospacing="1"/>
+        <w:rPr>
+          <w:rFonts w:ascii="Calibri" w:hAnsi="Calibri" w:eastAsia="Times New Roman" w:cs="Times New Roman"/>
+          <w:b/>
+          <w:b/>
+          <w:bCs/>
+          <w:sz w:val="24"/>
+          <w:szCs w:val="24"/>
+          <w:lang w:eastAsia="en-IN"/>
+        </w:rPr>
+      </w:pPr>
+      <w:r>
+        <w:rPr>
+          <w:rFonts w:eastAsia="Times New Roman" w:cs="Times New Roman"/>
+          <w:b/>
+          <w:bCs/>
+          <w:sz w:val="24"/>
+          <w:szCs w:val="24"/>
+          <w:lang w:eastAsia="en-IN"/>
+        </w:rPr>
+        <w:t xml:space="preserve">            </w:t>
+      </w:r>
+      <w:r>
+        <w:rPr>
+          <w:rFonts w:eastAsia="Times New Roman" w:cs="Times New Roman"/>
+          <w:b/>
+          <w:bCs/>
+          <w:sz w:val="24"/>
+          <w:szCs w:val="24"/>
+          <w:lang w:eastAsia="en-IN"/>
+        </w:rPr>
+        <w:t>break</w:t>
+      </w:r>
+    </w:p>
+    <w:p>
+      <w:pPr>
+        <w:pStyle w:val="Normal"/>
+        <w:spacing w:lineRule="auto" w:line="240" w:beforeAutospacing="1" w:afterAutospacing="1"/>
+        <w:rPr>
+          <w:rFonts w:ascii="Calibri" w:hAnsi="Calibri" w:eastAsia="Times New Roman" w:cs="Times New Roman"/>
+          <w:b/>
+          <w:b/>
+          <w:bCs/>
+          <w:sz w:val="24"/>
+          <w:szCs w:val="24"/>
+          <w:lang w:eastAsia="en-IN"/>
+        </w:rPr>
+      </w:pPr>
+      <w:r>
+        <w:rPr>
+          <w:rFonts w:eastAsia="Times New Roman" w:cs="Times New Roman"/>
+          <w:b/>
+          <w:bCs/>
+          <w:sz w:val="24"/>
+          <w:szCs w:val="24"/>
+          <w:lang w:eastAsia="en-IN"/>
+        </w:rPr>
+        <w:t xml:space="preserve">        </w:t>
+      </w:r>
+      <w:r>
+        <w:rPr>
+          <w:rFonts w:eastAsia="Times New Roman" w:cs="Times New Roman"/>
+          <w:b/>
+          <w:bCs/>
+          <w:sz w:val="24"/>
+          <w:szCs w:val="24"/>
+          <w:lang w:eastAsia="en-IN"/>
+        </w:rPr>
+        <w:t xml:space="preserve">else: </w:t>
+      </w:r>
+    </w:p>
+    <w:p>
+      <w:pPr>
+        <w:pStyle w:val="Normal"/>
+        <w:spacing w:lineRule="auto" w:line="240" w:beforeAutospacing="1" w:afterAutospacing="1"/>
+        <w:rPr>
+          <w:rFonts w:ascii="Calibri" w:hAnsi="Calibri" w:eastAsia="Times New Roman" w:cs="Times New Roman"/>
+          <w:b/>
+          <w:b/>
+          <w:bCs/>
+          <w:sz w:val="24"/>
+          <w:szCs w:val="24"/>
+          <w:lang w:eastAsia="en-IN"/>
+        </w:rPr>
+      </w:pPr>
+      <w:r>
+        <w:rPr>
+          <w:rFonts w:eastAsia="Times New Roman" w:cs="Times New Roman"/>
+          <w:b/>
+          <w:bCs/>
+          <w:sz w:val="24"/>
+          <w:szCs w:val="24"/>
+          <w:lang w:eastAsia="en-IN"/>
+        </w:rPr>
+        <w:t xml:space="preserve">            </w:t>
+      </w:r>
+      <w:r>
+        <w:rPr>
+          <w:rFonts w:eastAsia="Times New Roman" w:cs="Times New Roman"/>
+          <w:b/>
+          <w:bCs/>
+          <w:sz w:val="24"/>
+          <w:szCs w:val="24"/>
+          <w:lang w:eastAsia="en-IN"/>
+        </w:rPr>
+        <w:t>l = l+1</w:t>
+      </w:r>
+    </w:p>
+    <w:p>
+      <w:pPr>
+        <w:pStyle w:val="Normal"/>
+        <w:spacing w:lineRule="auto" w:line="240" w:beforeAutospacing="1" w:afterAutospacing="1"/>
+        <w:rPr>
+          <w:rFonts w:ascii="Calibri" w:hAnsi="Calibri" w:eastAsia="Times New Roman" w:cs="Times New Roman"/>
+          <w:b/>
+          <w:b/>
+          <w:bCs/>
+          <w:sz w:val="24"/>
+          <w:szCs w:val="24"/>
+          <w:lang w:eastAsia="en-IN"/>
+        </w:rPr>
+      </w:pPr>
+      <w:r>
+        <w:rPr>
+          <w:rFonts w:eastAsia="Times New Roman" w:cs="Times New Roman"/>
+          <w:b/>
+          <w:bCs/>
+          <w:sz w:val="24"/>
+          <w:szCs w:val="24"/>
+          <w:lang w:eastAsia="en-IN"/>
+        </w:rPr>
+        <w:t xml:space="preserve">    </w:t>
+      </w:r>
+      <w:r>
+        <w:rPr>
+          <w:rFonts w:eastAsia="Times New Roman" w:cs="Times New Roman"/>
+          <w:b/>
+          <w:bCs/>
+          <w:sz w:val="24"/>
+          <w:szCs w:val="24"/>
+          <w:lang w:eastAsia="en-IN"/>
+        </w:rPr>
+        <w:t>if(l != 1):</w:t>
+      </w:r>
+    </w:p>
+    <w:p>
+      <w:pPr>
+        <w:pStyle w:val="Normal"/>
+        <w:spacing w:lineRule="auto" w:line="240" w:beforeAutospacing="1" w:afterAutospacing="1"/>
+        <w:rPr>
+          <w:rFonts w:ascii="Calibri" w:hAnsi="Calibri" w:eastAsia="Times New Roman" w:cs="Times New Roman"/>
+          <w:b/>
+          <w:b/>
+          <w:bCs/>
+          <w:sz w:val="24"/>
+          <w:szCs w:val="24"/>
+          <w:lang w:eastAsia="en-IN"/>
+        </w:rPr>
+      </w:pPr>
+      <w:r>
+        <w:rPr>
+          <w:rFonts w:eastAsia="Times New Roman" w:cs="Times New Roman"/>
+          <w:b/>
+          <w:bCs/>
+          <w:sz w:val="24"/>
+          <w:szCs w:val="24"/>
+          <w:lang w:eastAsia="en-IN"/>
+        </w:rPr>
+        <w:t xml:space="preserve">        </w:t>
+      </w:r>
+      <w:r>
+        <w:rPr>
+          <w:rFonts w:eastAsia="Times New Roman" w:cs="Times New Roman"/>
+          <w:b/>
+          <w:bCs/>
+          <w:sz w:val="24"/>
+          <w:szCs w:val="24"/>
+          <w:lang w:eastAsia="en-IN"/>
+        </w:rPr>
+        <w:t>return i</w:t>
+      </w:r>
+    </w:p>
+    <w:p>
+      <w:pPr>
+        <w:pStyle w:val="Normal"/>
+        <w:spacing w:lineRule="auto" w:line="240" w:beforeAutospacing="1" w:afterAutospacing="1"/>
+        <w:rPr>
+          <w:rFonts w:ascii="Calibri" w:hAnsi="Calibri" w:eastAsia="Times New Roman" w:cs="Times New Roman"/>
+          <w:b/>
+          <w:b/>
+          <w:bCs/>
+          <w:sz w:val="24"/>
+          <w:szCs w:val="24"/>
+          <w:lang w:eastAsia="en-IN"/>
+        </w:rPr>
+      </w:pPr>
+      <w:r>
+        <w:rPr>
+          <w:rFonts w:eastAsia="Times New Roman" w:cs="Times New Roman"/>
+          <w:b/>
+          <w:bCs/>
+          <w:sz w:val="24"/>
+          <w:szCs w:val="24"/>
+          <w:lang w:eastAsia="en-IN"/>
+        </w:rPr>
+        <w:t xml:space="preserve">    </w:t>
+      </w:r>
+      <w:r>
+        <w:rPr>
+          <w:rFonts w:eastAsia="Times New Roman" w:cs="Times New Roman"/>
+          <w:b/>
+          <w:bCs/>
+          <w:sz w:val="24"/>
+          <w:szCs w:val="24"/>
+          <w:lang w:eastAsia="en-IN"/>
+        </w:rPr>
+        <w:t>elif ( lst[l+1] == i ):</w:t>
+      </w:r>
+    </w:p>
+    <w:p>
+      <w:pPr>
+        <w:pStyle w:val="Normal"/>
+        <w:spacing w:lineRule="auto" w:line="240" w:beforeAutospacing="1" w:afterAutospacing="1"/>
+        <w:rPr>
+          <w:rFonts w:ascii="Calibri" w:hAnsi="Calibri" w:eastAsia="Times New Roman" w:cs="Times New Roman"/>
+          <w:b/>
+          <w:b/>
+          <w:bCs/>
+          <w:sz w:val="24"/>
+          <w:szCs w:val="24"/>
+          <w:lang w:eastAsia="en-IN"/>
+        </w:rPr>
+      </w:pPr>
+      <w:r>
+        <w:rPr>
+          <w:rFonts w:eastAsia="Times New Roman" w:cs="Times New Roman"/>
+          <w:b/>
+          <w:bCs/>
+          <w:sz w:val="24"/>
+          <w:szCs w:val="24"/>
+          <w:lang w:eastAsia="en-IN"/>
+        </w:rPr>
+        <w:t xml:space="preserve">        </w:t>
+      </w:r>
+      <w:r>
+        <w:rPr>
+          <w:rFonts w:eastAsia="Times New Roman" w:cs="Times New Roman"/>
+          <w:b/>
+          <w:bCs/>
+          <w:sz w:val="24"/>
+          <w:szCs w:val="24"/>
+          <w:lang w:eastAsia="en-IN"/>
+        </w:rPr>
+        <w:t>return tmp</w:t>
+      </w:r>
+    </w:p>
+    <w:p>
+      <w:pPr>
+        <w:pStyle w:val="Normal"/>
+        <w:spacing w:lineRule="auto" w:line="240" w:beforeAutospacing="1" w:afterAutospacing="1"/>
+        <w:rPr>
+          <w:rFonts w:ascii="Calibri" w:hAnsi="Calibri" w:eastAsia="Times New Roman" w:cs="Times New Roman"/>
+          <w:b/>
+          <w:b/>
+          <w:bCs/>
+          <w:sz w:val="24"/>
+          <w:szCs w:val="24"/>
+          <w:lang w:eastAsia="en-IN"/>
+        </w:rPr>
+      </w:pPr>
+      <w:r>
+        <w:rPr>
+          <w:rFonts w:eastAsia="Times New Roman" w:cs="Times New Roman"/>
+          <w:b/>
+          <w:bCs/>
+          <w:sz w:val="24"/>
+          <w:szCs w:val="24"/>
+          <w:lang w:eastAsia="en-IN"/>
+        </w:rPr>
+        <w:t xml:space="preserve">    </w:t>
+      </w:r>
+      <w:r>
+        <w:rPr>
+          <w:rFonts w:eastAsia="Times New Roman" w:cs="Times New Roman"/>
+          <w:b/>
+          <w:bCs/>
+          <w:sz w:val="24"/>
+          <w:szCs w:val="24"/>
+          <w:lang w:eastAsia="en-IN"/>
+        </w:rPr>
+        <w:t>else:</w:t>
+      </w:r>
+    </w:p>
+    <w:p>
+      <w:pPr>
+        <w:pStyle w:val="Normal"/>
+        <w:spacing w:lineRule="auto" w:line="240" w:beforeAutospacing="1" w:afterAutospacing="1"/>
+        <w:rPr>
+          <w:rFonts w:ascii="Calibri" w:hAnsi="Calibri" w:eastAsia="Times New Roman" w:cs="Times New Roman"/>
+          <w:b/>
+          <w:b/>
+          <w:bCs/>
+          <w:sz w:val="24"/>
+          <w:szCs w:val="24"/>
+          <w:lang w:eastAsia="en-IN"/>
+        </w:rPr>
+      </w:pPr>
+      <w:r>
+        <w:rPr>
+          <w:rFonts w:eastAsia="Times New Roman" w:cs="Times New Roman"/>
+          <w:b/>
+          <w:bCs/>
+          <w:sz w:val="24"/>
+          <w:szCs w:val="24"/>
+          <w:lang w:eastAsia="en-IN"/>
+        </w:rPr>
+        <w:t xml:space="preserve">        </w:t>
+      </w:r>
+      <w:r>
+        <w:rPr>
+          <w:rFonts w:eastAsia="Times New Roman" w:cs="Times New Roman"/>
+          <w:b/>
+          <w:bCs/>
+          <w:sz w:val="24"/>
+          <w:szCs w:val="24"/>
+          <w:lang w:eastAsia="en-IN"/>
+        </w:rPr>
+        <w:t>return i</w:t>
+      </w:r>
+    </w:p>
+    <w:p>
+      <w:pPr>
+        <w:pStyle w:val="Normal"/>
+        <w:spacing w:lineRule="auto" w:line="240" w:beforeAutospacing="1" w:afterAutospacing="1"/>
+        <w:rPr>
+          <w:rFonts w:ascii="Times New Roman" w:hAnsi="Times New Roman" w:eastAsia="Times New Roman" w:cs="Times New Roman"/>
+          <w:sz w:val="24"/>
+          <w:szCs w:val="24"/>
+          <w:lang w:eastAsia="en-IN"/>
+        </w:rPr>
+      </w:pPr>
+      <w:r>
+        <w:rPr>
+          <w:rFonts w:eastAsia="Times New Roman" w:cs="Times New Roman" w:ascii="Times New Roman" w:hAnsi="Times New Roman"/>
           <w:sz w:val="24"/>
           <w:szCs w:val="24"/>
           <w:lang w:eastAsia="en-IN"/>
@@ -716,33 +1482,21 @@
     <w:p>
       <w:pPr>
         <w:pStyle w:val="NormalWeb"/>
-      </w:pPr>
-      <w:r>
+        <w:spacing w:before="280" w:after="280"/>
+        <w:rPr/>
+      </w:pPr>
+      <w:r>
+        <w:rPr/>
         <w:t xml:space="preserve">Your task is to create a Circle constructor that creates a circle with a radius provided by an argument. The circles constructed must have two getters </w:t>
       </w:r>
-      <w:proofErr w:type="spellStart"/>
-      <w:proofErr w:type="gramStart"/>
-      <w:r>
-        <w:rPr>
-          <w:rStyle w:val="HTMLCode"/>
-        </w:rPr>
-        <w:t>getArea</w:t>
-      </w:r>
-      <w:proofErr w:type="spellEnd"/>
-      <w:r>
-        <w:rPr>
-          <w:rStyle w:val="HTMLCode"/>
-        </w:rPr>
-        <w:t>(</w:t>
-      </w:r>
-      <w:proofErr w:type="gramEnd"/>
-      <w:r>
-        <w:rPr>
-          <w:rStyle w:val="HTMLCode"/>
-        </w:rPr>
-        <w:t>)</w:t>
-      </w:r>
-      <w:r>
+      <w:r>
+        <w:rPr>
+          <w:rStyle w:val="HTMLCode"/>
+        </w:rPr>
+        <w:t>getArea()</w:t>
+      </w:r>
+      <w:r>
+        <w:rPr/>
         <w:t xml:space="preserve"> (PI</w:t>
       </w:r>
       <w:r>
@@ -751,23 +1505,13 @@
         </w:rPr>
         <w:t xml:space="preserve">r^2) and </w:t>
       </w:r>
-      <w:proofErr w:type="spellStart"/>
       <w:r>
         <w:rPr>
           <w:rStyle w:val="HTMLCode"/>
           <w:i/>
           <w:iCs/>
         </w:rPr>
-        <w:t>getPerimeter</w:t>
-      </w:r>
-      <w:proofErr w:type="spellEnd"/>
-      <w:r>
-        <w:rPr>
-          <w:rStyle w:val="HTMLCode"/>
-          <w:i/>
-          <w:iCs/>
-        </w:rPr>
-        <w:t>()</w:t>
+        <w:t>getPerimeter()</w:t>
       </w:r>
       <w:r>
         <w:rPr>
@@ -776,23 +1520,29 @@
         <w:t xml:space="preserve"> (2</w:t>
       </w:r>
       <w:r>
+        <w:rPr/>
         <w:t>PI*r) which give both respective areas and perimeter (circumference).</w:t>
       </w:r>
     </w:p>
     <w:p>
       <w:pPr>
         <w:pStyle w:val="NormalWeb"/>
-      </w:pPr>
-      <w:r>
-        <w:lastRenderedPageBreak/>
+        <w:spacing w:before="280" w:after="280"/>
+        <w:rPr/>
+      </w:pPr>
+      <w:r>
+        <w:rPr/>
         <w:t>For help with this class, I have provided you with a Rectangle constructor which you can use as a base example.</w:t>
       </w:r>
     </w:p>
     <w:p>
       <w:pPr>
         <w:pStyle w:val="Heading3"/>
-      </w:pPr>
-      <w:r>
+        <w:spacing w:before="280" w:after="280"/>
+        <w:rPr/>
+      </w:pPr>
+      <w:r>
+        <w:rPr/>
         <w:t>Examples</w:t>
       </w:r>
     </w:p>
@@ -803,21 +1553,11 @@
           <w:rStyle w:val="HTMLCode"/>
         </w:rPr>
       </w:pPr>
-      <w:proofErr w:type="spellStart"/>
-      <w:proofErr w:type="gramStart"/>
-      <w:r>
-        <w:rPr>
-          <w:rStyle w:val="HTMLCode"/>
-        </w:rPr>
-        <w:t>circy</w:t>
-      </w:r>
-      <w:proofErr w:type="spellEnd"/>
-      <w:proofErr w:type="gramEnd"/>
-      <w:r>
-        <w:rPr>
-          <w:rStyle w:val="HTMLCode"/>
-        </w:rPr>
-        <w:t xml:space="preserve"> = Circle(11)</w:t>
+      <w:r>
+        <w:rPr>
+          <w:rStyle w:val="HTMLCode"/>
+        </w:rPr>
+        <w:t>circy = Circle(11)</w:t>
       </w:r>
     </w:p>
     <w:p>
@@ -827,22 +1567,12 @@
           <w:rStyle w:val="HTMLCode"/>
         </w:rPr>
       </w:pPr>
-      <w:proofErr w:type="spellStart"/>
-      <w:proofErr w:type="gramStart"/>
-      <w:r>
-        <w:rPr>
-          <w:rStyle w:val="HTMLCode"/>
-        </w:rPr>
-        <w:t>circy.getArea</w:t>
-      </w:r>
-      <w:proofErr w:type="spellEnd"/>
-      <w:r>
-        <w:rPr>
-          <w:rStyle w:val="HTMLCode"/>
-        </w:rPr>
-        <w:t>()</w:t>
-      </w:r>
-      <w:proofErr w:type="gramEnd"/>
+      <w:r>
+        <w:rPr>
+          <w:rStyle w:val="HTMLCode"/>
+        </w:rPr>
+        <w:t>circy.getArea()</w:t>
+      </w:r>
     </w:p>
     <w:p>
       <w:pPr>
@@ -851,6 +1581,9 @@
           <w:rStyle w:val="HTMLCode"/>
         </w:rPr>
       </w:pPr>
+      <w:r>
+        <w:rPr/>
+      </w:r>
     </w:p>
     <w:p>
       <w:pPr>
@@ -863,21 +1596,7 @@
         <w:rPr>
           <w:rStyle w:val="HTMLCode"/>
         </w:rPr>
-        <w:t xml:space="preserve"># </w:t>
-      </w:r>
-      <w:proofErr w:type="gramStart"/>
-      <w:r>
-        <w:rPr>
-          <w:rStyle w:val="HTMLCode"/>
-        </w:rPr>
-        <w:t>Should</w:t>
-      </w:r>
-      <w:proofErr w:type="gramEnd"/>
-      <w:r>
-        <w:rPr>
-          <w:rStyle w:val="HTMLCode"/>
-        </w:rPr>
-        <w:t xml:space="preserve"> return 380.132711084365</w:t>
+        <w:t># Should return 380.132711084365</w:t>
       </w:r>
     </w:p>
     <w:p>
@@ -887,6 +1606,9 @@
           <w:rStyle w:val="HTMLCode"/>
         </w:rPr>
       </w:pPr>
+      <w:r>
+        <w:rPr/>
+      </w:r>
     </w:p>
     <w:p>
       <w:pPr>
@@ -895,21 +1617,11 @@
           <w:rStyle w:val="HTMLCode"/>
         </w:rPr>
       </w:pPr>
-      <w:proofErr w:type="spellStart"/>
-      <w:proofErr w:type="gramStart"/>
-      <w:r>
-        <w:rPr>
-          <w:rStyle w:val="HTMLCode"/>
-        </w:rPr>
-        <w:t>circy</w:t>
-      </w:r>
-      <w:proofErr w:type="spellEnd"/>
-      <w:proofErr w:type="gramEnd"/>
-      <w:r>
-        <w:rPr>
-          <w:rStyle w:val="HTMLCode"/>
-        </w:rPr>
-        <w:t xml:space="preserve"> = Circle(4.44)</w:t>
+      <w:r>
+        <w:rPr>
+          <w:rStyle w:val="HTMLCode"/>
+        </w:rPr>
+        <w:t>circy = Circle(4.44)</w:t>
       </w:r>
     </w:p>
     <w:p>
@@ -919,22 +1631,12 @@
           <w:rStyle w:val="HTMLCode"/>
         </w:rPr>
       </w:pPr>
-      <w:proofErr w:type="spellStart"/>
-      <w:proofErr w:type="gramStart"/>
-      <w:r>
-        <w:rPr>
-          <w:rStyle w:val="HTMLCode"/>
-        </w:rPr>
-        <w:t>circy.getPerimeter</w:t>
-      </w:r>
-      <w:proofErr w:type="spellEnd"/>
-      <w:r>
-        <w:rPr>
-          <w:rStyle w:val="HTMLCode"/>
-        </w:rPr>
-        <w:t>()</w:t>
-      </w:r>
-      <w:proofErr w:type="gramEnd"/>
+      <w:r>
+        <w:rPr>
+          <w:rStyle w:val="HTMLCode"/>
+        </w:rPr>
+        <w:t>circy.getPerimeter()</w:t>
+      </w:r>
     </w:p>
     <w:p>
       <w:pPr>
@@ -943,72 +1645,410 @@
           <w:rStyle w:val="HTMLCode"/>
         </w:rPr>
       </w:pPr>
+      <w:r>
+        <w:rPr/>
+      </w:r>
     </w:p>
     <w:p>
       <w:pPr>
         <w:pStyle w:val="HTMLPreformatted"/>
-      </w:pPr>
-      <w:r>
-        <w:rPr>
-          <w:rStyle w:val="HTMLCode"/>
-        </w:rPr>
-        <w:t xml:space="preserve"># </w:t>
-      </w:r>
-      <w:proofErr w:type="gramStart"/>
-      <w:r>
-        <w:rPr>
-          <w:rStyle w:val="HTMLCode"/>
-        </w:rPr>
-        <w:t>Should</w:t>
-      </w:r>
-      <w:proofErr w:type="gramEnd"/>
-      <w:r>
-        <w:rPr>
-          <w:rStyle w:val="HTMLCode"/>
-        </w:rPr>
-        <w:t xml:space="preserve"> return 27.897342763877365</w:t>
+        <w:rPr/>
+      </w:pPr>
+      <w:r>
+        <w:rPr>
+          <w:rStyle w:val="HTMLCode"/>
+        </w:rPr>
+        <w:t># Should return 27.897342763877365</w:t>
       </w:r>
     </w:p>
     <w:p>
       <w:pPr>
         <w:pStyle w:val="Heading3"/>
-      </w:pPr>
-      <w:r>
+        <w:spacing w:before="280" w:after="280"/>
+        <w:rPr/>
+      </w:pPr>
+      <w:r>
+        <w:rPr/>
         <w:t>Notes</w:t>
       </w:r>
     </w:p>
     <w:p>
       <w:pPr>
         <w:pStyle w:val="NormalWeb"/>
-      </w:pPr>
-      <w:r>
+        <w:spacing w:before="280" w:after="280"/>
+        <w:rPr/>
+      </w:pPr>
+      <w:r>
+        <w:rPr/>
         <w:t>Round results up to the nearest integer.</w:t>
       </w:r>
     </w:p>
     <w:p>
       <w:pPr>
-        <w:spacing w:before="100" w:beforeAutospacing="1" w:after="100" w:afterAutospacing="1" w:line="240" w:lineRule="auto"/>
-        <w:rPr>
-          <w:rFonts w:ascii="Times New Roman" w:eastAsia="Times New Roman" w:hAnsi="Times New Roman" w:cs="Times New Roman"/>
-          <w:sz w:val="24"/>
-          <w:szCs w:val="24"/>
-          <w:lang w:eastAsia="en-IN"/>
-        </w:rPr>
-      </w:pPr>
-    </w:p>
-    <w:p>
-      <w:pPr>
-        <w:spacing w:before="100" w:beforeAutospacing="1" w:after="100" w:afterAutospacing="1" w:line="240" w:lineRule="auto"/>
-        <w:rPr>
-          <w:rFonts w:ascii="Times New Roman" w:eastAsia="Times New Roman" w:hAnsi="Times New Roman" w:cs="Times New Roman"/>
-          <w:sz w:val="24"/>
-          <w:szCs w:val="24"/>
-          <w:lang w:eastAsia="en-IN"/>
-        </w:rPr>
-      </w:pPr>
-      <w:r>
-        <w:rPr>
-          <w:rFonts w:ascii="Times New Roman" w:eastAsia="Times New Roman" w:hAnsi="Times New Roman" w:cs="Times New Roman"/>
+        <w:pStyle w:val="Normal"/>
+        <w:spacing w:lineRule="auto" w:line="240" w:beforeAutospacing="1" w:afterAutospacing="1"/>
+        <w:rPr>
+          <w:rFonts w:ascii="Calibri" w:hAnsi="Calibri" w:eastAsia="Times New Roman" w:cs="Times New Roman"/>
+          <w:b/>
+          <w:b/>
+          <w:bCs/>
+          <w:sz w:val="24"/>
+          <w:szCs w:val="24"/>
+          <w:lang w:eastAsia="en-IN"/>
+        </w:rPr>
+      </w:pPr>
+      <w:r>
+        <w:rPr>
+          <w:rFonts w:eastAsia="Times New Roman" w:cs="Times New Roman"/>
+          <w:b/>
+          <w:bCs/>
+          <w:sz w:val="24"/>
+          <w:szCs w:val="24"/>
+          <w:lang w:eastAsia="en-IN"/>
+        </w:rPr>
+        <w:t>class Circle:</w:t>
+      </w:r>
+    </w:p>
+    <w:p>
+      <w:pPr>
+        <w:pStyle w:val="Normal"/>
+        <w:spacing w:lineRule="auto" w:line="240" w:beforeAutospacing="1" w:afterAutospacing="1"/>
+        <w:rPr>
+          <w:rFonts w:ascii="Calibri" w:hAnsi="Calibri" w:eastAsia="Times New Roman" w:cs="Times New Roman"/>
+          <w:b/>
+          <w:b/>
+          <w:bCs/>
+          <w:sz w:val="24"/>
+          <w:szCs w:val="24"/>
+          <w:lang w:eastAsia="en-IN"/>
+        </w:rPr>
+      </w:pPr>
+      <w:r>
+        <w:rPr>
+          <w:rFonts w:eastAsia="Times New Roman" w:cs="Times New Roman"/>
+          <w:b/>
+          <w:bCs/>
+          <w:sz w:val="24"/>
+          <w:szCs w:val="24"/>
+          <w:lang w:eastAsia="en-IN"/>
+        </w:rPr>
+        <w:t xml:space="preserve">        </w:t>
+      </w:r>
+      <w:r>
+        <w:rPr>
+          <w:rFonts w:eastAsia="Times New Roman" w:cs="Times New Roman"/>
+          <w:b/>
+          <w:bCs/>
+          <w:sz w:val="24"/>
+          <w:szCs w:val="24"/>
+          <w:lang w:eastAsia="en-IN"/>
+        </w:rPr>
+        <w:t>pi = 3.141592653589793</w:t>
+      </w:r>
+    </w:p>
+    <w:p>
+      <w:pPr>
+        <w:pStyle w:val="Normal"/>
+        <w:spacing w:lineRule="auto" w:line="240" w:beforeAutospacing="1" w:afterAutospacing="1"/>
+        <w:rPr>
+          <w:rFonts w:ascii="Calibri" w:hAnsi="Calibri" w:eastAsia="Times New Roman" w:cs="Times New Roman"/>
+          <w:b/>
+          <w:b/>
+          <w:bCs/>
+          <w:sz w:val="24"/>
+          <w:szCs w:val="24"/>
+          <w:lang w:eastAsia="en-IN"/>
+        </w:rPr>
+      </w:pPr>
+      <w:r>
+        <w:rPr>
+          <w:rFonts w:eastAsia="Times New Roman" w:cs="Times New Roman"/>
+          <w:b/>
+          <w:bCs/>
+          <w:sz w:val="24"/>
+          <w:szCs w:val="24"/>
+          <w:lang w:eastAsia="en-IN"/>
+        </w:rPr>
+        <w:t xml:space="preserve">        </w:t>
+      </w:r>
+      <w:r>
+        <w:rPr>
+          <w:rFonts w:eastAsia="Times New Roman" w:cs="Times New Roman"/>
+          <w:b/>
+          <w:bCs/>
+          <w:sz w:val="24"/>
+          <w:szCs w:val="24"/>
+          <w:lang w:eastAsia="en-IN"/>
+        </w:rPr>
+        <w:t>def __init__(self , n):</w:t>
+      </w:r>
+    </w:p>
+    <w:p>
+      <w:pPr>
+        <w:pStyle w:val="Normal"/>
+        <w:spacing w:lineRule="auto" w:line="240" w:beforeAutospacing="1" w:afterAutospacing="1"/>
+        <w:rPr>
+          <w:rFonts w:ascii="Calibri" w:hAnsi="Calibri" w:eastAsia="Times New Roman" w:cs="Times New Roman"/>
+          <w:b/>
+          <w:b/>
+          <w:bCs/>
+          <w:sz w:val="24"/>
+          <w:szCs w:val="24"/>
+          <w:lang w:eastAsia="en-IN"/>
+        </w:rPr>
+      </w:pPr>
+      <w:r>
+        <w:rPr>
+          <w:rFonts w:eastAsia="Times New Roman" w:cs="Times New Roman"/>
+          <w:b/>
+          <w:bCs/>
+          <w:sz w:val="24"/>
+          <w:szCs w:val="24"/>
+          <w:lang w:eastAsia="en-IN"/>
+        </w:rPr>
+        <w:t xml:space="preserve">                </w:t>
+      </w:r>
+      <w:r>
+        <w:rPr>
+          <w:rFonts w:eastAsia="Times New Roman" w:cs="Times New Roman"/>
+          <w:b/>
+          <w:bCs/>
+          <w:sz w:val="24"/>
+          <w:szCs w:val="24"/>
+          <w:lang w:eastAsia="en-IN"/>
+        </w:rPr>
+        <w:t xml:space="preserve">self.radius = n   </w:t>
+      </w:r>
+    </w:p>
+    <w:p>
+      <w:pPr>
+        <w:pStyle w:val="Normal"/>
+        <w:spacing w:lineRule="auto" w:line="240" w:beforeAutospacing="1" w:afterAutospacing="1"/>
+        <w:rPr>
+          <w:rFonts w:ascii="Calibri" w:hAnsi="Calibri" w:eastAsia="Times New Roman" w:cs="Times New Roman"/>
+          <w:b/>
+          <w:b/>
+          <w:bCs/>
+          <w:sz w:val="24"/>
+          <w:szCs w:val="24"/>
+          <w:lang w:eastAsia="en-IN"/>
+        </w:rPr>
+      </w:pPr>
+      <w:r>
+        <w:rPr>
+          <w:rFonts w:eastAsia="Times New Roman" w:cs="Times New Roman"/>
+          <w:b/>
+          <w:bCs/>
+          <w:sz w:val="24"/>
+          <w:szCs w:val="24"/>
+          <w:lang w:eastAsia="en-IN"/>
+        </w:rPr>
+        <w:t xml:space="preserve">        </w:t>
+      </w:r>
+      <w:r>
+        <w:rPr>
+          <w:rFonts w:eastAsia="Times New Roman" w:cs="Times New Roman"/>
+          <w:b/>
+          <w:bCs/>
+          <w:sz w:val="24"/>
+          <w:szCs w:val="24"/>
+          <w:lang w:eastAsia="en-IN"/>
+        </w:rPr>
+        <w:t>def getArea(self):</w:t>
+      </w:r>
+    </w:p>
+    <w:p>
+      <w:pPr>
+        <w:pStyle w:val="Normal"/>
+        <w:spacing w:lineRule="auto" w:line="240" w:beforeAutospacing="1" w:afterAutospacing="1"/>
+        <w:rPr>
+          <w:rFonts w:ascii="Calibri" w:hAnsi="Calibri" w:eastAsia="Times New Roman" w:cs="Times New Roman"/>
+          <w:b/>
+          <w:b/>
+          <w:bCs/>
+          <w:sz w:val="24"/>
+          <w:szCs w:val="24"/>
+          <w:lang w:eastAsia="en-IN"/>
+        </w:rPr>
+      </w:pPr>
+      <w:r>
+        <w:rPr>
+          <w:rFonts w:eastAsia="Times New Roman" w:cs="Times New Roman"/>
+          <w:b/>
+          <w:bCs/>
+          <w:sz w:val="24"/>
+          <w:szCs w:val="24"/>
+          <w:lang w:eastAsia="en-IN"/>
+        </w:rPr>
+        <w:t xml:space="preserve">                </w:t>
+      </w:r>
+      <w:r>
+        <w:rPr>
+          <w:rFonts w:eastAsia="Times New Roman" w:cs="Times New Roman"/>
+          <w:b/>
+          <w:bCs/>
+          <w:sz w:val="24"/>
+          <w:szCs w:val="24"/>
+          <w:lang w:eastAsia="en-IN"/>
+        </w:rPr>
+        <w:t>return round(pi*(self.radius)*(self.radius))</w:t>
+      </w:r>
+    </w:p>
+    <w:p>
+      <w:pPr>
+        <w:pStyle w:val="Normal"/>
+        <w:spacing w:lineRule="auto" w:line="240" w:beforeAutospacing="1" w:afterAutospacing="1"/>
+        <w:rPr>
+          <w:rFonts w:ascii="Calibri" w:hAnsi="Calibri" w:eastAsia="Times New Roman" w:cs="Times New Roman"/>
+          <w:b/>
+          <w:b/>
+          <w:bCs/>
+          <w:sz w:val="24"/>
+          <w:szCs w:val="24"/>
+          <w:lang w:eastAsia="en-IN"/>
+        </w:rPr>
+      </w:pPr>
+      <w:r>
+        <w:rPr>
+          <w:rFonts w:eastAsia="Times New Roman" w:cs="Times New Roman"/>
+          <w:b/>
+          <w:bCs/>
+          <w:sz w:val="24"/>
+          <w:szCs w:val="24"/>
+          <w:lang w:eastAsia="en-IN"/>
+        </w:rPr>
+        <w:t># removing round function will get same result as in example</w:t>
+      </w:r>
+    </w:p>
+    <w:p>
+      <w:pPr>
+        <w:pStyle w:val="Normal"/>
+        <w:spacing w:lineRule="auto" w:line="240" w:beforeAutospacing="1" w:afterAutospacing="1"/>
+        <w:rPr>
+          <w:rFonts w:ascii="Calibri" w:hAnsi="Calibri" w:eastAsia="Times New Roman" w:cs="Times New Roman"/>
+          <w:b/>
+          <w:b/>
+          <w:bCs/>
+          <w:sz w:val="24"/>
+          <w:szCs w:val="24"/>
+          <w:lang w:eastAsia="en-IN"/>
+        </w:rPr>
+      </w:pPr>
+      <w:r>
+        <w:rPr>
+          <w:rFonts w:eastAsia="Times New Roman" w:cs="Times New Roman"/>
+          <w:b/>
+          <w:bCs/>
+          <w:sz w:val="24"/>
+          <w:szCs w:val="24"/>
+          <w:lang w:eastAsia="en-IN"/>
+        </w:rPr>
+        <w:t xml:space="preserve"># Answer should be nearest integer as per Notes                </w:t>
+      </w:r>
+    </w:p>
+    <w:p>
+      <w:pPr>
+        <w:pStyle w:val="Normal"/>
+        <w:spacing w:lineRule="auto" w:line="240" w:beforeAutospacing="1" w:afterAutospacing="1"/>
+        <w:rPr>
+          <w:rFonts w:ascii="Calibri" w:hAnsi="Calibri" w:eastAsia="Times New Roman" w:cs="Times New Roman"/>
+          <w:b/>
+          <w:b/>
+          <w:bCs/>
+          <w:sz w:val="24"/>
+          <w:szCs w:val="24"/>
+          <w:lang w:eastAsia="en-IN"/>
+        </w:rPr>
+      </w:pPr>
+      <w:r>
+        <w:rPr>
+          <w:rFonts w:eastAsia="Times New Roman" w:cs="Times New Roman"/>
+          <w:b/>
+          <w:bCs/>
+          <w:sz w:val="24"/>
+          <w:szCs w:val="24"/>
+          <w:lang w:eastAsia="en-IN"/>
+        </w:rPr>
+        <w:t xml:space="preserve">        </w:t>
+      </w:r>
+      <w:r>
+        <w:rPr>
+          <w:rFonts w:eastAsia="Times New Roman" w:cs="Times New Roman"/>
+          <w:b/>
+          <w:bCs/>
+          <w:sz w:val="24"/>
+          <w:szCs w:val="24"/>
+          <w:lang w:eastAsia="en-IN"/>
+        </w:rPr>
+        <w:t>def getPerimeter(self):</w:t>
+      </w:r>
+    </w:p>
+    <w:p>
+      <w:pPr>
+        <w:pStyle w:val="Normal"/>
+        <w:spacing w:lineRule="auto" w:line="240" w:beforeAutospacing="1" w:afterAutospacing="1"/>
+        <w:rPr>
+          <w:rFonts w:ascii="Times New Roman" w:hAnsi="Times New Roman" w:eastAsia="Times New Roman" w:cs="Times New Roman"/>
+          <w:sz w:val="24"/>
+          <w:szCs w:val="24"/>
+          <w:lang w:eastAsia="en-IN"/>
+        </w:rPr>
+      </w:pPr>
+      <w:r>
+        <w:rPr>
+          <w:rFonts w:eastAsia="Times New Roman" w:cs="Times New Roman"/>
+          <w:b/>
+          <w:bCs/>
+          <w:sz w:val="24"/>
+          <w:szCs w:val="24"/>
+          <w:lang w:eastAsia="en-IN"/>
+        </w:rPr>
+        <w:t xml:space="preserve">                </w:t>
+      </w:r>
+      <w:r>
+        <w:rPr>
+          <w:rFonts w:eastAsia="Times New Roman" w:cs="Times New Roman"/>
+          <w:b/>
+          <w:bCs/>
+          <w:sz w:val="24"/>
+          <w:szCs w:val="24"/>
+          <w:lang w:eastAsia="en-IN"/>
+        </w:rPr>
+        <w:t xml:space="preserve">return round(2*pi*(self.radius))    </w:t>
+      </w:r>
+      <w:r>
+        <w:rPr>
+          <w:rFonts w:eastAsia="Times New Roman" w:cs="Times New Roman"/>
+          <w:sz w:val="24"/>
+          <w:szCs w:val="24"/>
+          <w:lang w:eastAsia="en-IN"/>
+        </w:rPr>
+        <w:t xml:space="preserve">   </w:t>
+      </w:r>
+      <w:r>
+        <w:rPr>
+          <w:rFonts w:eastAsia="Times New Roman" w:cs="Times New Roman" w:ascii="Times New Roman" w:hAnsi="Times New Roman"/>
+          <w:sz w:val="24"/>
+          <w:szCs w:val="24"/>
+          <w:lang w:eastAsia="en-IN"/>
+        </w:rPr>
+        <w:t xml:space="preserve"> </w:t>
+      </w:r>
+    </w:p>
+    <w:p>
+      <w:pPr>
+        <w:pStyle w:val="Normal"/>
+        <w:spacing w:lineRule="auto" w:line="240" w:beforeAutospacing="1" w:afterAutospacing="1"/>
+        <w:rPr>
+          <w:rFonts w:ascii="Times New Roman" w:hAnsi="Times New Roman" w:eastAsia="Times New Roman" w:cs="Times New Roman"/>
+          <w:sz w:val="24"/>
+          <w:szCs w:val="24"/>
+          <w:lang w:eastAsia="en-IN"/>
+        </w:rPr>
+      </w:pPr>
+      <w:r>
+        <w:rPr>
+          <w:rFonts w:eastAsia="Times New Roman" w:cs="Times New Roman" w:ascii="Times New Roman" w:hAnsi="Times New Roman"/>
           <w:sz w:val="24"/>
           <w:szCs w:val="24"/>
           <w:lang w:eastAsia="en-IN"/>
@@ -1019,16 +2059,22 @@
     <w:p>
       <w:pPr>
         <w:pStyle w:val="NormalWeb"/>
-      </w:pPr>
-      <w:r>
+        <w:spacing w:before="280" w:after="280"/>
+        <w:rPr/>
+      </w:pPr>
+      <w:r>
+        <w:rPr/>
         <w:t>Create a function that takes a list of strings and return a list, sorted from shortest to longest.</w:t>
       </w:r>
     </w:p>
     <w:p>
       <w:pPr>
         <w:pStyle w:val="Heading3"/>
-      </w:pPr>
-      <w:r>
+        <w:spacing w:before="280" w:after="280"/>
+        <w:rPr/>
+      </w:pPr>
+      <w:r>
+        <w:rPr/>
         <w:t>Examples</w:t>
       </w:r>
     </w:p>
@@ -1039,33 +2085,11 @@
           <w:rStyle w:val="HTMLCode"/>
         </w:rPr>
       </w:pPr>
-      <w:proofErr w:type="spellStart"/>
-      <w:r>
-        <w:rPr>
-          <w:rStyle w:val="HTMLCode"/>
-        </w:rPr>
-        <w:t>sort_by_</w:t>
-      </w:r>
-      <w:proofErr w:type="gramStart"/>
-      <w:r>
-        <w:rPr>
-          <w:rStyle w:val="HTMLCode"/>
-        </w:rPr>
-        <w:t>length</w:t>
-      </w:r>
-      <w:proofErr w:type="spellEnd"/>
-      <w:r>
-        <w:rPr>
-          <w:rStyle w:val="HTMLCode"/>
-        </w:rPr>
-        <w:t>(</w:t>
-      </w:r>
-      <w:proofErr w:type="gramEnd"/>
-      <w:r>
-        <w:rPr>
-          <w:rStyle w:val="HTMLCode"/>
-        </w:rPr>
-        <w:t>["Google", "Apple", "Microsoft"])</w:t>
+      <w:r>
+        <w:rPr>
+          <w:rStyle w:val="HTMLCode"/>
+        </w:rPr>
+        <w:t>sort_by_length(["Google", "Apple", "Microsoft"])</w:t>
       </w:r>
     </w:p>
     <w:p>
@@ -1078,7 +2102,7 @@
       <w:r>
         <w:rPr>
           <w:rStyle w:val="HTMLCode"/>
-          <w:rFonts w:ascii="Segoe UI Symbol" w:hAnsi="Segoe UI Symbol" w:cs="Segoe UI Symbol"/>
+          <w:rFonts w:cs="Segoe UI Symbol" w:ascii="Segoe UI Symbol" w:hAnsi="Segoe UI Symbol"/>
         </w:rPr>
         <w:t>➞</w:t>
       </w:r>
@@ -1086,7 +2110,13 @@
         <w:rPr>
           <w:rStyle w:val="HTMLCode"/>
         </w:rPr>
-        <w:t xml:space="preserve"> ["Apple", "Google", "Microsoft"]</w:t>
+        <w:t xml:space="preserve"> </w:t>
+      </w:r>
+      <w:r>
+        <w:rPr>
+          <w:rStyle w:val="HTMLCode"/>
+        </w:rPr>
+        <w:t>["Apple", "Google", "Microsoft"]</w:t>
       </w:r>
     </w:p>
     <w:p>
@@ -1096,6 +2126,9 @@
           <w:rStyle w:val="HTMLCode"/>
         </w:rPr>
       </w:pPr>
+      <w:r>
+        <w:rPr/>
+      </w:r>
     </w:p>
     <w:p>
       <w:pPr>
@@ -1104,33 +2137,11 @@
           <w:rStyle w:val="HTMLCode"/>
         </w:rPr>
       </w:pPr>
-      <w:proofErr w:type="spellStart"/>
-      <w:r>
-        <w:rPr>
-          <w:rStyle w:val="HTMLCode"/>
-        </w:rPr>
-        <w:t>sort_by_</w:t>
-      </w:r>
-      <w:proofErr w:type="gramStart"/>
-      <w:r>
-        <w:rPr>
-          <w:rStyle w:val="HTMLCode"/>
-        </w:rPr>
-        <w:t>length</w:t>
-      </w:r>
-      <w:proofErr w:type="spellEnd"/>
-      <w:r>
-        <w:rPr>
-          <w:rStyle w:val="HTMLCode"/>
-        </w:rPr>
-        <w:t>(</w:t>
-      </w:r>
-      <w:proofErr w:type="gramEnd"/>
-      <w:r>
-        <w:rPr>
-          <w:rStyle w:val="HTMLCode"/>
-        </w:rPr>
-        <w:t>["Leonardo", "Michelangelo", "Raphael", "Donatello"])</w:t>
+      <w:r>
+        <w:rPr>
+          <w:rStyle w:val="HTMLCode"/>
+        </w:rPr>
+        <w:t>sort_by_length(["Leonardo", "Michelangelo", "Raphael", "Donatello"])</w:t>
       </w:r>
     </w:p>
     <w:p>
@@ -1143,7 +2154,7 @@
       <w:r>
         <w:rPr>
           <w:rStyle w:val="HTMLCode"/>
-          <w:rFonts w:ascii="Segoe UI Symbol" w:hAnsi="Segoe UI Symbol" w:cs="Segoe UI Symbol"/>
+          <w:rFonts w:cs="Segoe UI Symbol" w:ascii="Segoe UI Symbol" w:hAnsi="Segoe UI Symbol"/>
         </w:rPr>
         <w:t>➞</w:t>
       </w:r>
@@ -1151,7 +2162,13 @@
         <w:rPr>
           <w:rStyle w:val="HTMLCode"/>
         </w:rPr>
-        <w:t xml:space="preserve"> ["Raphael", "Leonardo", "Donatello", "Michelangelo"]</w:t>
+        <w:t xml:space="preserve"> </w:t>
+      </w:r>
+      <w:r>
+        <w:rPr>
+          <w:rStyle w:val="HTMLCode"/>
+        </w:rPr>
+        <w:t>["Raphael", "Leonardo", "Donatello", "Michelangelo"]</w:t>
       </w:r>
     </w:p>
     <w:p>
@@ -1161,6 +2178,9 @@
           <w:rStyle w:val="HTMLCode"/>
         </w:rPr>
       </w:pPr>
+      <w:r>
+        <w:rPr/>
+      </w:r>
     </w:p>
     <w:p>
       <w:pPr>
@@ -1169,43 +2189,22 @@
           <w:rStyle w:val="HTMLCode"/>
         </w:rPr>
       </w:pPr>
-      <w:proofErr w:type="spellStart"/>
-      <w:r>
-        <w:rPr>
-          <w:rStyle w:val="HTMLCode"/>
-        </w:rPr>
-        <w:t>sort_by_</w:t>
-      </w:r>
-      <w:proofErr w:type="gramStart"/>
-      <w:r>
-        <w:rPr>
-          <w:rStyle w:val="HTMLCode"/>
-        </w:rPr>
-        <w:t>length</w:t>
-      </w:r>
-      <w:proofErr w:type="spellEnd"/>
-      <w:r>
-        <w:rPr>
-          <w:rStyle w:val="HTMLCode"/>
-        </w:rPr>
-        <w:t>(</w:t>
-      </w:r>
-      <w:proofErr w:type="gramEnd"/>
-      <w:r>
-        <w:rPr>
-          <w:rStyle w:val="HTMLCode"/>
-        </w:rPr>
-        <w:t>["Turing", "Einstein", "Jung"])</w:t>
+      <w:r>
+        <w:rPr>
+          <w:rStyle w:val="HTMLCode"/>
+        </w:rPr>
+        <w:t>sort_by_length(["Turing", "Einstein", "Jung"])</w:t>
       </w:r>
     </w:p>
     <w:p>
       <w:pPr>
         <w:pStyle w:val="HTMLPreformatted"/>
-      </w:pPr>
-      <w:r>
-        <w:rPr>
-          <w:rStyle w:val="HTMLCode"/>
-          <w:rFonts w:ascii="Segoe UI Symbol" w:hAnsi="Segoe UI Symbol" w:cs="Segoe UI Symbol"/>
+        <w:rPr/>
+      </w:pPr>
+      <w:r>
+        <w:rPr>
+          <w:rStyle w:val="HTMLCode"/>
+          <w:rFonts w:cs="Segoe UI Symbol" w:ascii="Segoe UI Symbol" w:hAnsi="Segoe UI Symbol"/>
         </w:rPr>
         <w:t>➞</w:t>
       </w:r>
@@ -1213,22 +2212,34 @@
         <w:rPr>
           <w:rStyle w:val="HTMLCode"/>
         </w:rPr>
-        <w:t xml:space="preserve"> ["Jung", "Turing", "Einstein"]</w:t>
+        <w:t xml:space="preserve"> </w:t>
+      </w:r>
+      <w:r>
+        <w:rPr>
+          <w:rStyle w:val="HTMLCode"/>
+        </w:rPr>
+        <w:t>["Jung", "Turing", "Einstein"]</w:t>
       </w:r>
     </w:p>
     <w:p>
       <w:pPr>
         <w:pStyle w:val="Heading3"/>
-      </w:pPr>
-      <w:r>
+        <w:spacing w:before="280" w:after="280"/>
+        <w:rPr/>
+      </w:pPr>
+      <w:r>
+        <w:rPr/>
         <w:t>Notes</w:t>
       </w:r>
     </w:p>
     <w:p>
       <w:pPr>
         <w:pStyle w:val="NormalWeb"/>
-      </w:pPr>
-      <w:r>
+        <w:spacing w:before="280" w:after="280"/>
+        <w:rPr/>
+      </w:pPr>
+      <w:r>
+        <w:rPr/>
         <w:t xml:space="preserve">All test cases contain lists with strings of </w:t>
       </w:r>
       <w:r>
@@ -1238,33 +2249,44 @@
         <w:t>different</w:t>
       </w:r>
       <w:r>
+        <w:rPr/>
         <w:t xml:space="preserve"> lengths, so you won't have to deal with multiple strings of the same length.</w:t>
       </w:r>
     </w:p>
     <w:p>
       <w:pPr>
-        <w:spacing w:before="100" w:beforeAutospacing="1" w:after="100" w:afterAutospacing="1" w:line="240" w:lineRule="auto"/>
-        <w:rPr>
-          <w:rFonts w:ascii="Times New Roman" w:eastAsia="Times New Roman" w:hAnsi="Times New Roman" w:cs="Times New Roman"/>
-          <w:sz w:val="24"/>
-          <w:szCs w:val="24"/>
-          <w:lang w:eastAsia="en-IN"/>
-        </w:rPr>
-      </w:pPr>
-    </w:p>
-    <w:p>
-      <w:pPr>
-        <w:spacing w:before="100" w:beforeAutospacing="1" w:after="100" w:afterAutospacing="1" w:line="240" w:lineRule="auto"/>
-        <w:rPr>
-          <w:rFonts w:ascii="Times New Roman" w:eastAsia="Times New Roman" w:hAnsi="Times New Roman" w:cs="Times New Roman"/>
-          <w:sz w:val="24"/>
-          <w:szCs w:val="24"/>
-          <w:lang w:eastAsia="en-IN"/>
-        </w:rPr>
-      </w:pPr>
-      <w:r>
-        <w:rPr>
-          <w:rFonts w:ascii="Times New Roman" w:eastAsia="Times New Roman" w:hAnsi="Times New Roman" w:cs="Times New Roman"/>
+        <w:pStyle w:val="Normal"/>
+        <w:spacing w:lineRule="auto" w:line="240" w:beforeAutospacing="1" w:afterAutospacing="1"/>
+        <w:rPr>
+          <w:rFonts w:ascii="Times New Roman" w:hAnsi="Times New Roman" w:eastAsia="Times New Roman" w:cs="Times New Roman"/>
+          <w:sz w:val="24"/>
+          <w:szCs w:val="24"/>
+          <w:lang w:eastAsia="en-IN"/>
+        </w:rPr>
+      </w:pPr>
+      <w:r>
+        <w:rPr>
+          <w:rFonts w:eastAsia="Times New Roman" w:cs="Times New Roman" w:ascii="Times New Roman" w:hAnsi="Times New Roman"/>
+          <w:sz w:val="24"/>
+          <w:szCs w:val="24"/>
+          <w:lang w:eastAsia="en-IN"/>
+        </w:rPr>
+      </w:r>
+    </w:p>
+    <w:p>
+      <w:pPr>
+        <w:pStyle w:val="Normal"/>
+        <w:spacing w:lineRule="auto" w:line="240" w:beforeAutospacing="1" w:afterAutospacing="1"/>
+        <w:rPr>
+          <w:rFonts w:ascii="Times New Roman" w:hAnsi="Times New Roman" w:eastAsia="Times New Roman" w:cs="Times New Roman"/>
+          <w:sz w:val="24"/>
+          <w:szCs w:val="24"/>
+          <w:lang w:eastAsia="en-IN"/>
+        </w:rPr>
+      </w:pPr>
+      <w:r>
+        <w:rPr>
+          <w:rFonts w:eastAsia="Times New Roman" w:cs="Times New Roman" w:ascii="Times New Roman" w:hAnsi="Times New Roman"/>
           <w:sz w:val="24"/>
           <w:szCs w:val="24"/>
           <w:lang w:eastAsia="en-IN"/>
@@ -1275,8 +2297,11 @@
     <w:p>
       <w:pPr>
         <w:pStyle w:val="NormalWeb"/>
-      </w:pPr>
-      <w:r>
+        <w:spacing w:before="280" w:after="280"/>
+        <w:rPr/>
+      </w:pPr>
+      <w:r>
+        <w:rPr/>
         <w:t xml:space="preserve">Create a function that validates whether three given integers form a </w:t>
       </w:r>
       <w:r>
@@ -1286,6 +2311,7 @@
         <w:t>Pythagorean triplet</w:t>
       </w:r>
       <w:r>
+        <w:rPr/>
         <w:t xml:space="preserve">. The sum of the squares of the </w:t>
       </w:r>
       <w:r>
@@ -1295,6 +2321,7 @@
         <w:t>two smallest integers</w:t>
       </w:r>
       <w:r>
+        <w:rPr/>
         <w:t xml:space="preserve"> must equal the square of the </w:t>
       </w:r>
       <w:r>
@@ -1304,27 +2331,447 @@
         <w:t>largest number</w:t>
       </w:r>
       <w:r>
+        <w:rPr/>
         <w:t xml:space="preserve"> to be validated.</w:t>
       </w:r>
     </w:p>
     <w:p>
       <w:pPr>
         <w:pStyle w:val="Heading3"/>
-      </w:pPr>
+        <w:spacing w:before="280" w:after="280"/>
+        <w:rPr>
+          <w:rFonts w:ascii="Calibri" w:hAnsi="Calibri"/>
+          <w:sz w:val="24"/>
+          <w:szCs w:val="24"/>
+        </w:rPr>
+      </w:pPr>
+      <w:r>
+        <w:rPr>
+          <w:rFonts w:ascii="Calibri" w:hAnsi="Calibri"/>
+          <w:sz w:val="24"/>
+          <w:szCs w:val="24"/>
+        </w:rPr>
+        <w:t>def sort_by_length( lst ):</w:t>
+      </w:r>
     </w:p>
     <w:p>
       <w:pPr>
         <w:pStyle w:val="Heading3"/>
-      </w:pPr>
+        <w:spacing w:before="280" w:after="280"/>
+        <w:rPr>
+          <w:rFonts w:ascii="Calibri" w:hAnsi="Calibri"/>
+          <w:sz w:val="24"/>
+          <w:szCs w:val="24"/>
+        </w:rPr>
+      </w:pPr>
+      <w:r>
+        <w:rPr>
+          <w:rFonts w:ascii="Calibri" w:hAnsi="Calibri"/>
+          <w:sz w:val="24"/>
+          <w:szCs w:val="24"/>
+        </w:rPr>
+        <w:t xml:space="preserve">        </w:t>
+      </w:r>
+      <w:r>
+        <w:rPr>
+          <w:rFonts w:ascii="Calibri" w:hAnsi="Calibri"/>
+          <w:sz w:val="24"/>
+          <w:szCs w:val="24"/>
+        </w:rPr>
+        <w:t>length_lst =[]</w:t>
+      </w:r>
     </w:p>
     <w:p>
       <w:pPr>
         <w:pStyle w:val="Heading3"/>
+        <w:spacing w:before="280" w:after="280"/>
+        <w:rPr>
+          <w:rFonts w:ascii="Calibri" w:hAnsi="Calibri"/>
+          <w:sz w:val="24"/>
+          <w:szCs w:val="24"/>
+        </w:rPr>
+      </w:pPr>
+      <w:r>
+        <w:rPr>
+          <w:rFonts w:ascii="Calibri" w:hAnsi="Calibri"/>
+          <w:sz w:val="24"/>
+          <w:szCs w:val="24"/>
+        </w:rPr>
+        <w:t xml:space="preserve">        </w:t>
+      </w:r>
+      <w:r>
+        <w:rPr>
+          <w:rFonts w:ascii="Calibri" w:hAnsi="Calibri"/>
+          <w:sz w:val="24"/>
+          <w:szCs w:val="24"/>
+        </w:rPr>
+        <w:t>n = len(lst)</w:t>
+      </w:r>
+    </w:p>
+    <w:p>
+      <w:pPr>
+        <w:pStyle w:val="Heading3"/>
+        <w:spacing w:before="280" w:after="280"/>
+        <w:rPr>
+          <w:rFonts w:ascii="Calibri" w:hAnsi="Calibri"/>
+          <w:sz w:val="24"/>
+          <w:szCs w:val="24"/>
+        </w:rPr>
+      </w:pPr>
+      <w:r>
+        <w:rPr>
+          <w:rFonts w:ascii="Calibri" w:hAnsi="Calibri"/>
+          <w:sz w:val="24"/>
+          <w:szCs w:val="24"/>
+        </w:rPr>
+        <w:t xml:space="preserve">        </w:t>
+      </w:r>
+      <w:r>
+        <w:rPr>
+          <w:rFonts w:ascii="Calibri" w:hAnsi="Calibri"/>
+          <w:sz w:val="24"/>
+          <w:szCs w:val="24"/>
+        </w:rPr>
+        <w:t>for i in lst:</w:t>
+      </w:r>
+    </w:p>
+    <w:p>
+      <w:pPr>
+        <w:pStyle w:val="Heading3"/>
+        <w:spacing w:before="280" w:after="280"/>
+        <w:rPr>
+          <w:rFonts w:ascii="Calibri" w:hAnsi="Calibri"/>
+          <w:sz w:val="24"/>
+          <w:szCs w:val="24"/>
+        </w:rPr>
+      </w:pPr>
+      <w:r>
+        <w:rPr>
+          <w:rFonts w:ascii="Calibri" w:hAnsi="Calibri"/>
+          <w:sz w:val="24"/>
+          <w:szCs w:val="24"/>
+        </w:rPr>
+        <w:t xml:space="preserve">                </w:t>
+      </w:r>
+      <w:r>
+        <w:rPr>
+          <w:rFonts w:ascii="Calibri" w:hAnsi="Calibri"/>
+          <w:sz w:val="24"/>
+          <w:szCs w:val="24"/>
+        </w:rPr>
+        <w:t xml:space="preserve">length_lst.append( (len(i) ,i) )                   </w:t>
+      </w:r>
+    </w:p>
+    <w:p>
+      <w:pPr>
+        <w:pStyle w:val="Heading3"/>
+        <w:spacing w:before="280" w:after="280"/>
+        <w:rPr>
+          <w:rFonts w:ascii="Calibri" w:hAnsi="Calibri"/>
+          <w:sz w:val="24"/>
+          <w:szCs w:val="24"/>
+        </w:rPr>
+      </w:pPr>
+      <w:r>
+        <w:rPr>
+          <w:rFonts w:ascii="Calibri" w:hAnsi="Calibri"/>
+          <w:sz w:val="24"/>
+          <w:szCs w:val="24"/>
+        </w:rPr>
+        <w:t xml:space="preserve">        </w:t>
+      </w:r>
+      <w:r>
+        <w:rPr>
+          <w:rFonts w:ascii="Calibri" w:hAnsi="Calibri"/>
+          <w:sz w:val="24"/>
+          <w:szCs w:val="24"/>
+        </w:rPr>
+        <w:t>length_lst.sort()</w:t>
+      </w:r>
+    </w:p>
+    <w:p>
+      <w:pPr>
+        <w:pStyle w:val="Heading3"/>
+        <w:spacing w:before="280" w:after="280"/>
+        <w:rPr>
+          <w:rFonts w:ascii="Calibri" w:hAnsi="Calibri"/>
+          <w:sz w:val="24"/>
+          <w:szCs w:val="24"/>
+        </w:rPr>
+      </w:pPr>
+      <w:r>
+        <w:rPr>
+          <w:rFonts w:ascii="Calibri" w:hAnsi="Calibri"/>
+          <w:sz w:val="24"/>
+          <w:szCs w:val="24"/>
+        </w:rPr>
+        <w:t xml:space="preserve">        </w:t>
+      </w:r>
+      <w:r>
+        <w:rPr>
+          <w:rFonts w:ascii="Calibri" w:hAnsi="Calibri"/>
+          <w:sz w:val="24"/>
+          <w:szCs w:val="24"/>
+        </w:rPr>
+        <w:t>lst = []</w:t>
+      </w:r>
+    </w:p>
+    <w:p>
+      <w:pPr>
+        <w:pStyle w:val="Heading3"/>
+        <w:spacing w:before="280" w:after="280"/>
+        <w:rPr>
+          <w:rFonts w:ascii="Calibri" w:hAnsi="Calibri"/>
+          <w:sz w:val="24"/>
+          <w:szCs w:val="24"/>
+        </w:rPr>
+      </w:pPr>
+      <w:r>
+        <w:rPr>
+          <w:rFonts w:ascii="Calibri" w:hAnsi="Calibri"/>
+          <w:sz w:val="24"/>
+          <w:szCs w:val="24"/>
+        </w:rPr>
+        <w:t xml:space="preserve">        </w:t>
+      </w:r>
+      <w:r>
+        <w:rPr>
+          <w:rFonts w:ascii="Calibri" w:hAnsi="Calibri"/>
+          <w:sz w:val="24"/>
+          <w:szCs w:val="24"/>
+        </w:rPr>
+        <w:t>for j in range(n):</w:t>
+      </w:r>
+    </w:p>
+    <w:p>
+      <w:pPr>
+        <w:pStyle w:val="Heading3"/>
+        <w:spacing w:before="280" w:after="280"/>
+        <w:rPr>
+          <w:rFonts w:ascii="Calibri" w:hAnsi="Calibri"/>
+          <w:sz w:val="24"/>
+          <w:szCs w:val="24"/>
+        </w:rPr>
+      </w:pPr>
+      <w:r>
+        <w:rPr>
+          <w:rFonts w:ascii="Calibri" w:hAnsi="Calibri"/>
+          <w:sz w:val="24"/>
+          <w:szCs w:val="24"/>
+        </w:rPr>
+        <w:t xml:space="preserve">                </w:t>
+      </w:r>
+      <w:r>
+        <w:rPr>
+          <w:rFonts w:ascii="Calibri" w:hAnsi="Calibri"/>
+          <w:sz w:val="24"/>
+          <w:szCs w:val="24"/>
+        </w:rPr>
+        <w:t xml:space="preserve">lst.append(length_lst[j][1])  </w:t>
+      </w:r>
+    </w:p>
+    <w:p>
+      <w:pPr>
+        <w:pStyle w:val="Heading3"/>
+        <w:spacing w:before="280" w:after="280"/>
+        <w:rPr>
+          <w:rFonts w:ascii="Calibri" w:hAnsi="Calibri"/>
+          <w:sz w:val="24"/>
+          <w:szCs w:val="24"/>
+        </w:rPr>
+      </w:pPr>
+      <w:r>
+        <w:rPr>
+          <w:rFonts w:ascii="Calibri" w:hAnsi="Calibri"/>
+          <w:sz w:val="24"/>
+          <w:szCs w:val="24"/>
+        </w:rPr>
+        <w:t xml:space="preserve">        </w:t>
+      </w:r>
+      <w:r>
+        <w:rPr>
+          <w:rFonts w:ascii="Calibri" w:hAnsi="Calibri"/>
+          <w:sz w:val="24"/>
+          <w:szCs w:val="24"/>
+        </w:rPr>
+        <w:t xml:space="preserve">return  lst </w:t>
+      </w:r>
+    </w:p>
+    <w:p>
+      <w:pPr>
+        <w:pStyle w:val="Heading3"/>
+        <w:spacing w:before="280" w:after="280"/>
+        <w:rPr>
+          <w:rFonts w:ascii="Calibri" w:hAnsi="Calibri"/>
+          <w:sz w:val="24"/>
+          <w:szCs w:val="24"/>
+        </w:rPr>
+      </w:pPr>
+      <w:r>
+        <w:rPr>
+          <w:rFonts w:ascii="Calibri" w:hAnsi="Calibri"/>
+          <w:sz w:val="24"/>
+          <w:szCs w:val="24"/>
+        </w:rPr>
+      </w:r>
+    </w:p>
+    <w:p>
+      <w:pPr>
+        <w:pStyle w:val="Heading3"/>
+        <w:spacing w:before="280" w:after="280"/>
+        <w:rPr>
+          <w:rFonts w:ascii="Calibri" w:hAnsi="Calibri"/>
+          <w:sz w:val="24"/>
+          <w:szCs w:val="24"/>
+        </w:rPr>
+      </w:pPr>
+      <w:r>
+        <w:rPr>
+          <w:rFonts w:ascii="Calibri" w:hAnsi="Calibri"/>
+          <w:sz w:val="24"/>
+          <w:szCs w:val="24"/>
+        </w:rPr>
+        <w:t xml:space="preserve">#OR </w:t>
+      </w:r>
+    </w:p>
+    <w:p>
+      <w:pPr>
+        <w:pStyle w:val="Heading3"/>
+        <w:spacing w:before="280" w:after="280"/>
+        <w:rPr>
+          <w:rFonts w:ascii="Calibri" w:hAnsi="Calibri"/>
+          <w:sz w:val="24"/>
+          <w:szCs w:val="24"/>
+        </w:rPr>
+      </w:pPr>
+      <w:r>
+        <w:rPr>
+          <w:rFonts w:ascii="Calibri" w:hAnsi="Calibri"/>
+          <w:sz w:val="24"/>
+          <w:szCs w:val="24"/>
+        </w:rPr>
+        <w:t>def  sort_by_length( lst ):</w:t>
+      </w:r>
+    </w:p>
+    <w:p>
+      <w:pPr>
+        <w:pStyle w:val="Heading3"/>
+        <w:spacing w:before="280" w:after="280"/>
+        <w:rPr>
+          <w:rFonts w:ascii="Calibri" w:hAnsi="Calibri"/>
+          <w:sz w:val="24"/>
+          <w:szCs w:val="24"/>
+        </w:rPr>
+      </w:pPr>
+      <w:r>
+        <w:rPr>
+          <w:rFonts w:ascii="Calibri" w:hAnsi="Calibri"/>
+          <w:sz w:val="24"/>
+          <w:szCs w:val="24"/>
+        </w:rPr>
+        <w:t xml:space="preserve">                </w:t>
+      </w:r>
+    </w:p>
+    <w:p>
+      <w:pPr>
+        <w:pStyle w:val="Heading3"/>
+        <w:spacing w:before="280" w:after="280"/>
+        <w:rPr>
+          <w:rFonts w:ascii="Calibri" w:hAnsi="Calibri"/>
+          <w:sz w:val="24"/>
+          <w:szCs w:val="24"/>
+        </w:rPr>
+      </w:pPr>
+      <w:r>
+        <w:rPr>
+          <w:rFonts w:ascii="Calibri" w:hAnsi="Calibri"/>
+          <w:sz w:val="24"/>
+          <w:szCs w:val="24"/>
+        </w:rPr>
+        <w:t xml:space="preserve">        </w:t>
+      </w:r>
+      <w:r>
+        <w:rPr>
+          <w:rFonts w:ascii="Calibri" w:hAnsi="Calibri"/>
+          <w:sz w:val="24"/>
+          <w:szCs w:val="24"/>
+        </w:rPr>
+        <w:t>lst.sort( key = len)</w:t>
+      </w:r>
+    </w:p>
+    <w:p>
+      <w:pPr>
+        <w:pStyle w:val="Heading3"/>
+        <w:spacing w:before="280" w:after="280"/>
+        <w:rPr>
+          <w:rFonts w:ascii="Calibri" w:hAnsi="Calibri"/>
+          <w:sz w:val="24"/>
+          <w:szCs w:val="24"/>
+        </w:rPr>
+      </w:pPr>
+      <w:r>
+        <w:rPr>
+          <w:rFonts w:ascii="Calibri" w:hAnsi="Calibri"/>
+          <w:sz w:val="24"/>
+          <w:szCs w:val="24"/>
+        </w:rPr>
+      </w:r>
+    </w:p>
+    <w:p>
+      <w:pPr>
+        <w:pStyle w:val="Heading3"/>
+        <w:spacing w:before="280" w:after="280"/>
+        <w:rPr>
+          <w:rFonts w:ascii="Calibri" w:hAnsi="Calibri"/>
+          <w:sz w:val="24"/>
+          <w:szCs w:val="24"/>
+        </w:rPr>
+      </w:pPr>
+      <w:r>
+        <w:rPr>
+          <w:rFonts w:ascii="Calibri" w:hAnsi="Calibri"/>
+          <w:sz w:val="24"/>
+          <w:szCs w:val="24"/>
+        </w:rPr>
+        <w:t xml:space="preserve">        </w:t>
+      </w:r>
+      <w:r>
+        <w:rPr>
+          <w:rFonts w:ascii="Calibri" w:hAnsi="Calibri"/>
+          <w:sz w:val="24"/>
+          <w:szCs w:val="24"/>
+        </w:rPr>
+        <w:t xml:space="preserve">return  lst </w:t>
+      </w:r>
+    </w:p>
+    <w:p>
+      <w:pPr>
+        <w:pStyle w:val="Heading3"/>
+        <w:spacing w:before="280" w:after="280"/>
+        <w:rPr>
+          <w:rFonts w:ascii="Calibri" w:hAnsi="Calibri"/>
+          <w:sz w:val="24"/>
+          <w:szCs w:val="24"/>
+        </w:rPr>
+      </w:pPr>
+      <w:r>
+        <w:rPr>
+          <w:rFonts w:ascii="Calibri" w:hAnsi="Calibri"/>
+          <w:sz w:val="24"/>
+          <w:szCs w:val="24"/>
+        </w:rPr>
+      </w:r>
+    </w:p>
+    <w:p>
+      <w:pPr>
+        <w:pStyle w:val="Heading3"/>
+        <w:spacing w:before="280" w:after="280"/>
+        <w:rPr/>
       </w:pPr>
       <w:bookmarkStart w:id="0" w:name="_GoBack"/>
       <w:bookmarkEnd w:id="0"/>
       <w:r>
-        <w:lastRenderedPageBreak/>
+        <w:rPr/>
         <w:t>Examples</w:t>
       </w:r>
     </w:p>
@@ -1335,38 +2782,16 @@
           <w:rStyle w:val="HTMLCode"/>
         </w:rPr>
       </w:pPr>
-      <w:proofErr w:type="spellStart"/>
-      <w:r>
-        <w:rPr>
-          <w:rStyle w:val="HTMLCode"/>
-        </w:rPr>
-        <w:t>is_</w:t>
-      </w:r>
-      <w:proofErr w:type="gramStart"/>
-      <w:r>
-        <w:rPr>
-          <w:rStyle w:val="HTMLCode"/>
-        </w:rPr>
-        <w:t>triplet</w:t>
-      </w:r>
-      <w:proofErr w:type="spellEnd"/>
-      <w:r>
-        <w:rPr>
-          <w:rStyle w:val="HTMLCode"/>
-        </w:rPr>
-        <w:t>(</w:t>
-      </w:r>
-      <w:proofErr w:type="gramEnd"/>
-      <w:r>
-        <w:rPr>
-          <w:rStyle w:val="HTMLCode"/>
-        </w:rPr>
-        <w:t xml:space="preserve">3, 4, 5) </w:t>
-      </w:r>
-      <w:r>
-        <w:rPr>
-          <w:rStyle w:val="HTMLCode"/>
-          <w:rFonts w:ascii="Segoe UI Symbol" w:hAnsi="Segoe UI Symbol" w:cs="Segoe UI Symbol"/>
+      <w:r>
+        <w:rPr>
+          <w:rStyle w:val="HTMLCode"/>
+        </w:rPr>
+        <w:t xml:space="preserve">is_triplet(3, 4, 5) </w:t>
+      </w:r>
+      <w:r>
+        <w:rPr>
+          <w:rStyle w:val="HTMLCode"/>
+          <w:rFonts w:cs="Segoe UI Symbol" w:ascii="Segoe UI Symbol" w:hAnsi="Segoe UI Symbol"/>
         </w:rPr>
         <w:t>➞</w:t>
       </w:r>
@@ -1412,6 +2837,9 @@
           <w:rStyle w:val="HTMLCode"/>
         </w:rPr>
       </w:pPr>
+      <w:r>
+        <w:rPr/>
+      </w:r>
     </w:p>
     <w:p>
       <w:pPr>
@@ -1420,38 +2848,16 @@
           <w:rStyle w:val="HTMLCode"/>
         </w:rPr>
       </w:pPr>
-      <w:proofErr w:type="spellStart"/>
-      <w:r>
-        <w:rPr>
-          <w:rStyle w:val="HTMLCode"/>
-        </w:rPr>
-        <w:t>is_</w:t>
-      </w:r>
-      <w:proofErr w:type="gramStart"/>
-      <w:r>
-        <w:rPr>
-          <w:rStyle w:val="HTMLCode"/>
-        </w:rPr>
-        <w:t>triplet</w:t>
-      </w:r>
-      <w:proofErr w:type="spellEnd"/>
-      <w:r>
-        <w:rPr>
-          <w:rStyle w:val="HTMLCode"/>
-        </w:rPr>
-        <w:t>(</w:t>
-      </w:r>
-      <w:proofErr w:type="gramEnd"/>
-      <w:r>
-        <w:rPr>
-          <w:rStyle w:val="HTMLCode"/>
-        </w:rPr>
-        <w:t xml:space="preserve">13, 5, 12) </w:t>
-      </w:r>
-      <w:r>
-        <w:rPr>
-          <w:rStyle w:val="HTMLCode"/>
-          <w:rFonts w:ascii="Segoe UI Symbol" w:hAnsi="Segoe UI Symbol" w:cs="Segoe UI Symbol"/>
+      <w:r>
+        <w:rPr>
+          <w:rStyle w:val="HTMLCode"/>
+        </w:rPr>
+        <w:t xml:space="preserve">is_triplet(13, 5, 12) </w:t>
+      </w:r>
+      <w:r>
+        <w:rPr>
+          <w:rStyle w:val="HTMLCode"/>
+          <w:rFonts w:cs="Segoe UI Symbol" w:ascii="Segoe UI Symbol" w:hAnsi="Segoe UI Symbol"/>
         </w:rPr>
         <w:t>➞</w:t>
       </w:r>
@@ -1497,6 +2903,9 @@
           <w:rStyle w:val="HTMLCode"/>
         </w:rPr>
       </w:pPr>
+      <w:r>
+        <w:rPr/>
+      </w:r>
     </w:p>
     <w:p>
       <w:pPr>
@@ -1505,38 +2914,16 @@
           <w:rStyle w:val="HTMLCode"/>
         </w:rPr>
       </w:pPr>
-      <w:proofErr w:type="spellStart"/>
-      <w:r>
-        <w:rPr>
-          <w:rStyle w:val="HTMLCode"/>
-        </w:rPr>
-        <w:t>is_</w:t>
-      </w:r>
-      <w:proofErr w:type="gramStart"/>
-      <w:r>
-        <w:rPr>
-          <w:rStyle w:val="HTMLCode"/>
-        </w:rPr>
-        <w:t>triplet</w:t>
-      </w:r>
-      <w:proofErr w:type="spellEnd"/>
-      <w:r>
-        <w:rPr>
-          <w:rStyle w:val="HTMLCode"/>
-        </w:rPr>
-        <w:t>(</w:t>
-      </w:r>
-      <w:proofErr w:type="gramEnd"/>
-      <w:r>
-        <w:rPr>
-          <w:rStyle w:val="HTMLCode"/>
-        </w:rPr>
-        <w:t xml:space="preserve">1, 2, 3) </w:t>
-      </w:r>
-      <w:r>
-        <w:rPr>
-          <w:rStyle w:val="HTMLCode"/>
-          <w:rFonts w:ascii="Segoe UI Symbol" w:hAnsi="Segoe UI Symbol" w:cs="Segoe UI Symbol"/>
+      <w:r>
+        <w:rPr>
+          <w:rStyle w:val="HTMLCode"/>
+        </w:rPr>
+        <w:t xml:space="preserve">is_triplet(1, 2, 3) </w:t>
+      </w:r>
+      <w:r>
+        <w:rPr>
+          <w:rStyle w:val="HTMLCode"/>
+          <w:rFonts w:cs="Segoe UI Symbol" w:ascii="Segoe UI Symbol" w:hAnsi="Segoe UI Symbol"/>
         </w:rPr>
         <w:t>➞</w:t>
       </w:r>
@@ -1564,6 +2951,7 @@
     <w:p>
       <w:pPr>
         <w:pStyle w:val="HTMLPreformatted"/>
+        <w:rPr/>
       </w:pPr>
       <w:r>
         <w:rPr>
@@ -1575,47 +2963,306 @@
     <w:p>
       <w:pPr>
         <w:pStyle w:val="Heading3"/>
-      </w:pPr>
-      <w:r>
+        <w:spacing w:before="280" w:after="280"/>
+        <w:rPr/>
+      </w:pPr>
+      <w:r>
+        <w:rPr/>
         <w:t>Notes</w:t>
       </w:r>
     </w:p>
     <w:p>
       <w:pPr>
         <w:pStyle w:val="NormalWeb"/>
-      </w:pPr>
-      <w:r>
+        <w:spacing w:before="280" w:after="280"/>
+        <w:rPr/>
+      </w:pPr>
+      <w:r>
+        <w:rPr/>
         <w:t>Numbers may not be given in a sorted order.</w:t>
       </w:r>
     </w:p>
     <w:p>
       <w:pPr>
-        <w:spacing w:before="100" w:beforeAutospacing="1" w:after="100" w:afterAutospacing="1" w:line="240" w:lineRule="auto"/>
-        <w:rPr>
-          <w:rFonts w:ascii="Times New Roman" w:eastAsia="Times New Roman" w:hAnsi="Times New Roman" w:cs="Times New Roman"/>
-          <w:sz w:val="24"/>
-          <w:szCs w:val="24"/>
-          <w:lang w:eastAsia="en-IN"/>
-        </w:rPr>
-      </w:pPr>
-    </w:p>
-    <w:p/>
+        <w:pStyle w:val="Normal"/>
+        <w:spacing w:lineRule="auto" w:line="240" w:beforeAutospacing="1" w:afterAutospacing="1"/>
+        <w:rPr>
+          <w:rFonts w:ascii="Times New Roman" w:hAnsi="Times New Roman" w:eastAsia="Times New Roman" w:cs="Times New Roman"/>
+          <w:sz w:val="24"/>
+          <w:szCs w:val="24"/>
+          <w:lang w:eastAsia="en-IN"/>
+        </w:rPr>
+      </w:pPr>
+      <w:r>
+        <w:rPr>
+          <w:rFonts w:eastAsia="Times New Roman" w:cs="Times New Roman" w:ascii="Times New Roman" w:hAnsi="Times New Roman"/>
+          <w:sz w:val="24"/>
+          <w:szCs w:val="24"/>
+          <w:lang w:eastAsia="en-IN"/>
+        </w:rPr>
+      </w:r>
+    </w:p>
+    <w:p>
+      <w:pPr>
+        <w:pStyle w:val="Normal"/>
+        <w:spacing w:lineRule="auto" w:line="240" w:beforeAutospacing="1" w:afterAutospacing="1"/>
+        <w:rPr>
+          <w:rFonts w:ascii="Times New Roman" w:hAnsi="Times New Roman" w:eastAsia="Times New Roman" w:cs="Times New Roman"/>
+          <w:sz w:val="24"/>
+          <w:szCs w:val="24"/>
+          <w:lang w:eastAsia="en-IN"/>
+        </w:rPr>
+      </w:pPr>
+      <w:r>
+        <w:rPr>
+          <w:rFonts w:eastAsia="Times New Roman" w:cs="Times New Roman" w:ascii="Times New Roman" w:hAnsi="Times New Roman"/>
+          <w:sz w:val="24"/>
+          <w:szCs w:val="24"/>
+          <w:lang w:eastAsia="en-IN"/>
+        </w:rPr>
+      </w:r>
+    </w:p>
+    <w:p>
+      <w:pPr>
+        <w:pStyle w:val="Normal"/>
+        <w:spacing w:lineRule="auto" w:line="240" w:beforeAutospacing="1" w:afterAutospacing="1"/>
+        <w:rPr>
+          <w:rFonts w:ascii="Calibri" w:hAnsi="Calibri" w:eastAsia="Times New Roman" w:cs="Times New Roman"/>
+          <w:b/>
+          <w:b/>
+          <w:bCs/>
+          <w:sz w:val="24"/>
+          <w:szCs w:val="24"/>
+          <w:lang w:eastAsia="en-IN"/>
+        </w:rPr>
+      </w:pPr>
+      <w:r>
+        <w:rPr>
+          <w:rFonts w:eastAsia="Times New Roman" w:cs="Times New Roman"/>
+          <w:b/>
+          <w:bCs/>
+          <w:sz w:val="24"/>
+          <w:szCs w:val="24"/>
+          <w:lang w:eastAsia="en-IN"/>
+        </w:rPr>
+        <w:t>def is_triplet( lst ):</w:t>
+      </w:r>
+    </w:p>
+    <w:p>
+      <w:pPr>
+        <w:pStyle w:val="Normal"/>
+        <w:spacing w:lineRule="auto" w:line="240" w:beforeAutospacing="1" w:afterAutospacing="1"/>
+        <w:rPr>
+          <w:rFonts w:ascii="Calibri" w:hAnsi="Calibri" w:eastAsia="Times New Roman" w:cs="Times New Roman"/>
+          <w:b/>
+          <w:b/>
+          <w:bCs/>
+          <w:sz w:val="24"/>
+          <w:szCs w:val="24"/>
+          <w:lang w:eastAsia="en-IN"/>
+        </w:rPr>
+      </w:pPr>
+      <w:r>
+        <w:rPr>
+          <w:rFonts w:eastAsia="Times New Roman" w:cs="Times New Roman"/>
+          <w:b/>
+          <w:bCs/>
+          <w:sz w:val="24"/>
+          <w:szCs w:val="24"/>
+          <w:lang w:eastAsia="en-IN"/>
+        </w:rPr>
+        <w:t xml:space="preserve">       </w:t>
+      </w:r>
+      <w:r>
+        <w:rPr>
+          <w:rFonts w:eastAsia="Times New Roman" w:cs="Times New Roman"/>
+          <w:b/>
+          <w:bCs/>
+          <w:sz w:val="24"/>
+          <w:szCs w:val="24"/>
+          <w:lang w:eastAsia="en-IN"/>
+        </w:rPr>
+        <w:t>lst.sort()</w:t>
+      </w:r>
+    </w:p>
+    <w:p>
+      <w:pPr>
+        <w:pStyle w:val="Normal"/>
+        <w:spacing w:lineRule="auto" w:line="240" w:beforeAutospacing="1" w:afterAutospacing="1"/>
+        <w:rPr>
+          <w:rFonts w:ascii="Calibri" w:hAnsi="Calibri" w:eastAsia="Times New Roman" w:cs="Times New Roman"/>
+          <w:b/>
+          <w:b/>
+          <w:bCs/>
+          <w:sz w:val="24"/>
+          <w:szCs w:val="24"/>
+          <w:lang w:eastAsia="en-IN"/>
+        </w:rPr>
+      </w:pPr>
+      <w:r>
+        <w:rPr>
+          <w:rFonts w:eastAsia="Times New Roman" w:cs="Times New Roman"/>
+          <w:b/>
+          <w:bCs/>
+          <w:sz w:val="24"/>
+          <w:szCs w:val="24"/>
+          <w:lang w:eastAsia="en-IN"/>
+        </w:rPr>
+        <w:t xml:space="preserve">       </w:t>
+      </w:r>
+      <w:r>
+        <w:rPr>
+          <w:rFonts w:eastAsia="Times New Roman" w:cs="Times New Roman"/>
+          <w:b/>
+          <w:bCs/>
+          <w:sz w:val="24"/>
+          <w:szCs w:val="24"/>
+          <w:lang w:eastAsia="en-IN"/>
+        </w:rPr>
+        <w:t>if ( (lst[0]*lst[0] + lst[1]*lst[1]) == lst[2]*lst[2] ):</w:t>
+      </w:r>
+    </w:p>
+    <w:p>
+      <w:pPr>
+        <w:pStyle w:val="Normal"/>
+        <w:spacing w:lineRule="auto" w:line="240" w:beforeAutospacing="1" w:afterAutospacing="1"/>
+        <w:rPr>
+          <w:rFonts w:ascii="Calibri" w:hAnsi="Calibri" w:eastAsia="Times New Roman" w:cs="Times New Roman"/>
+          <w:b/>
+          <w:b/>
+          <w:bCs/>
+          <w:sz w:val="24"/>
+          <w:szCs w:val="24"/>
+          <w:lang w:eastAsia="en-IN"/>
+        </w:rPr>
+      </w:pPr>
+      <w:r>
+        <w:rPr>
+          <w:rFonts w:eastAsia="Times New Roman" w:cs="Times New Roman"/>
+          <w:b/>
+          <w:bCs/>
+          <w:sz w:val="24"/>
+          <w:szCs w:val="24"/>
+          <w:lang w:eastAsia="en-IN"/>
+        </w:rPr>
+        <w:t xml:space="preserve">                </w:t>
+      </w:r>
+      <w:r>
+        <w:rPr>
+          <w:rFonts w:eastAsia="Times New Roman" w:cs="Times New Roman"/>
+          <w:b/>
+          <w:bCs/>
+          <w:sz w:val="24"/>
+          <w:szCs w:val="24"/>
+          <w:lang w:eastAsia="en-IN"/>
+        </w:rPr>
+        <w:t>return True</w:t>
+      </w:r>
+    </w:p>
+    <w:p>
+      <w:pPr>
+        <w:pStyle w:val="Normal"/>
+        <w:spacing w:lineRule="auto" w:line="240" w:beforeAutospacing="1" w:afterAutospacing="1"/>
+        <w:rPr>
+          <w:rFonts w:ascii="Calibri" w:hAnsi="Calibri" w:eastAsia="Times New Roman" w:cs="Times New Roman"/>
+          <w:b/>
+          <w:b/>
+          <w:bCs/>
+          <w:sz w:val="24"/>
+          <w:szCs w:val="24"/>
+          <w:lang w:eastAsia="en-IN"/>
+        </w:rPr>
+      </w:pPr>
+      <w:r>
+        <w:rPr>
+          <w:rFonts w:eastAsia="Times New Roman" w:cs="Times New Roman"/>
+          <w:b/>
+          <w:bCs/>
+          <w:sz w:val="24"/>
+          <w:szCs w:val="24"/>
+          <w:lang w:eastAsia="en-IN"/>
+        </w:rPr>
+        <w:t xml:space="preserve">       </w:t>
+      </w:r>
+      <w:r>
+        <w:rPr>
+          <w:rFonts w:eastAsia="Times New Roman" w:cs="Times New Roman"/>
+          <w:b/>
+          <w:bCs/>
+          <w:sz w:val="24"/>
+          <w:szCs w:val="24"/>
+          <w:lang w:eastAsia="en-IN"/>
+        </w:rPr>
+        <w:t>else:</w:t>
+      </w:r>
+    </w:p>
+    <w:p>
+      <w:pPr>
+        <w:pStyle w:val="Normal"/>
+        <w:spacing w:lineRule="auto" w:line="240" w:beforeAutospacing="1" w:afterAutospacing="1"/>
+        <w:rPr>
+          <w:rFonts w:ascii="Calibri" w:hAnsi="Calibri" w:eastAsia="Times New Roman" w:cs="Times New Roman"/>
+          <w:b/>
+          <w:b/>
+          <w:bCs/>
+          <w:sz w:val="24"/>
+          <w:szCs w:val="24"/>
+          <w:lang w:eastAsia="en-IN"/>
+        </w:rPr>
+      </w:pPr>
+      <w:r>
+        <w:rPr>
+          <w:rFonts w:eastAsia="Times New Roman" w:cs="Times New Roman"/>
+          <w:b/>
+          <w:bCs/>
+          <w:sz w:val="24"/>
+          <w:szCs w:val="24"/>
+          <w:lang w:eastAsia="en-IN"/>
+        </w:rPr>
+        <w:t xml:space="preserve">                </w:t>
+      </w:r>
+      <w:r>
+        <w:rPr>
+          <w:rFonts w:eastAsia="Times New Roman" w:cs="Times New Roman"/>
+          <w:b/>
+          <w:bCs/>
+          <w:sz w:val="24"/>
+          <w:szCs w:val="24"/>
+          <w:lang w:eastAsia="en-IN"/>
+        </w:rPr>
+        <w:t xml:space="preserve">return False  </w:t>
+      </w:r>
+    </w:p>
+    <w:p>
+      <w:pPr>
+        <w:pStyle w:val="Normal"/>
+        <w:spacing w:before="0" w:after="160"/>
+        <w:rPr>
+          <w:b/>
+          <w:b/>
+          <w:bCs/>
+        </w:rPr>
+      </w:pPr>
+      <w:r>
+        <w:rPr/>
+      </w:r>
+    </w:p>
     <w:sectPr>
+      <w:type w:val="nextPage"/>
       <w:pgSz w:w="11906" w:h="16838"/>
-      <w:pgMar w:top="1440" w:right="1440" w:bottom="1440" w:left="1440" w:header="708" w:footer="708" w:gutter="0"/>
-      <w:cols w:space="708"/>
-      <w:docGrid w:linePitch="360"/>
+      <w:pgMar w:left="1440" w:right="1440" w:gutter="0" w:header="0" w:top="1440" w:footer="0" w:bottom="1440"/>
+      <w:pgNumType w:fmt="decimal"/>
+      <w:formProt w:val="false"/>
+      <w:textDirection w:val="lrTb"/>
+      <w:docGrid w:type="default" w:linePitch="360" w:charSpace="4096"/>
     </w:sectPr>
   </w:body>
 </w:document>
 </file>
 
 <file path=word/numbering.xml><?xml version="1.0" encoding="utf-8"?>
-<w:numbering xmlns:wpc="http://schemas.microsoft.com/office/word/2010/wordprocessingCanvas" xmlns:cx="http://schemas.microsoft.com/office/drawing/2014/chartex" xmlns:cx1="http://schemas.microsoft.com/office/drawing/2015/9/8/chartex" xmlns:mc="http://schemas.openxmlformats.org/markup-compatibility/2006" xmlns:o="urn:schemas-microsoft-com:office:office" xmlns:r="http://schemas.openxmlformats.org/officeDocument/2006/relationships" xmlns:m="http://schemas.openxmlformats.org/officeDocument/2006/math" xmlns:v="urn:schemas-microsoft-com:vml" xmlns:wp14="http://schemas.microsoft.com/office/word/2010/wordprocessingDrawing" xmlns:wp="http://schemas.openxmlformats.org/drawingml/2006/wordprocessingDrawing" xmlns:w10="urn:schemas-microsoft-com:office:word" xmlns:w="http://schemas.openxmlformats.org/wordprocessingml/2006/main" xmlns:w14="http://schemas.microsoft.com/office/word/2010/wordml" xmlns:w15="http://schemas.microsoft.com/office/word/2012/wordml" xmlns:w16se="http://schemas.microsoft.com/office/word/2015/wordml/symex" xmlns:wpg="http://schemas.microsoft.com/office/word/2010/wordprocessingGroup" xmlns:wpi="http://schemas.microsoft.com/office/word/2010/wordprocessingInk" xmlns:wne="http://schemas.microsoft.com/office/word/2006/wordml" xmlns:wps="http://schemas.microsoft.com/office/word/2010/wordprocessingShape" mc:Ignorable="w14 w15 w16se wp14">
-  <w:abstractNum w:abstractNumId="0" w15:restartNumberingAfterBreak="0">
-    <w:nsid w:val="15127875"/>
-    <w:multiLevelType w:val="multilevel"/>
-    <w:tmpl w:val="DC28A500"/>
+<w:numbering xmlns:w="http://schemas.openxmlformats.org/wordprocessingml/2006/main" xmlns:o="urn:schemas-microsoft-com:office:office" xmlns:r="http://schemas.openxmlformats.org/officeDocument/2006/relationships" xmlns:v="urn:schemas-microsoft-com:vml" xmlns:mc="http://schemas.openxmlformats.org/markup-compatibility/2006" xmlns:w14="http://schemas.microsoft.com/office/word/2010/wordml" mc:Ignorable="w14">
+  <w:abstractNum w:abstractNumId="1">
     <w:lvl w:ilvl="0">
       <w:start w:val="1"/>
       <w:numFmt w:val="decimal"/>
@@ -1627,8 +3274,9 @@
         </w:tabs>
         <w:ind w:left="720" w:hanging="360"/>
       </w:pPr>
+      <w:rPr/>
     </w:lvl>
-    <w:lvl w:ilvl="1" w:tentative="1">
+    <w:lvl w:ilvl="1">
       <w:start w:val="1"/>
       <w:numFmt w:val="decimal"/>
       <w:lvlText w:val="%2."/>
@@ -1639,8 +3287,9 @@
         </w:tabs>
         <w:ind w:left="1440" w:hanging="360"/>
       </w:pPr>
+      <w:rPr/>
     </w:lvl>
-    <w:lvl w:ilvl="2" w:tentative="1">
+    <w:lvl w:ilvl="2">
       <w:start w:val="1"/>
       <w:numFmt w:val="decimal"/>
       <w:lvlText w:val="%3."/>
@@ -1651,8 +3300,9 @@
         </w:tabs>
         <w:ind w:left="2160" w:hanging="360"/>
       </w:pPr>
+      <w:rPr/>
     </w:lvl>
-    <w:lvl w:ilvl="3" w:tentative="1">
+    <w:lvl w:ilvl="3">
       <w:start w:val="1"/>
       <w:numFmt w:val="decimal"/>
       <w:lvlText w:val="%4."/>
@@ -1663,8 +3313,9 @@
         </w:tabs>
         <w:ind w:left="2880" w:hanging="360"/>
       </w:pPr>
+      <w:rPr/>
     </w:lvl>
-    <w:lvl w:ilvl="4" w:tentative="1">
+    <w:lvl w:ilvl="4">
       <w:start w:val="1"/>
       <w:numFmt w:val="decimal"/>
       <w:lvlText w:val="%5."/>
@@ -1675,8 +3326,9 @@
         </w:tabs>
         <w:ind w:left="3600" w:hanging="360"/>
       </w:pPr>
+      <w:rPr/>
     </w:lvl>
-    <w:lvl w:ilvl="5" w:tentative="1">
+    <w:lvl w:ilvl="5">
       <w:start w:val="1"/>
       <w:numFmt w:val="decimal"/>
       <w:lvlText w:val="%6."/>
@@ -1687,8 +3339,9 @@
         </w:tabs>
         <w:ind w:left="4320" w:hanging="360"/>
       </w:pPr>
+      <w:rPr/>
     </w:lvl>
-    <w:lvl w:ilvl="6" w:tentative="1">
+    <w:lvl w:ilvl="6">
       <w:start w:val="1"/>
       <w:numFmt w:val="decimal"/>
       <w:lvlText w:val="%7."/>
@@ -1699,8 +3352,9 @@
         </w:tabs>
         <w:ind w:left="5040" w:hanging="360"/>
       </w:pPr>
+      <w:rPr/>
     </w:lvl>
-    <w:lvl w:ilvl="7" w:tentative="1">
+    <w:lvl w:ilvl="7">
       <w:start w:val="1"/>
       <w:numFmt w:val="decimal"/>
       <w:lvlText w:val="%8."/>
@@ -1711,8 +3365,9 @@
         </w:tabs>
         <w:ind w:left="5760" w:hanging="360"/>
       </w:pPr>
+      <w:rPr/>
     </w:lvl>
-    <w:lvl w:ilvl="8" w:tentative="1">
+    <w:lvl w:ilvl="8">
       <w:start w:val="1"/>
       <w:numFmt w:val="decimal"/>
       <w:lvlText w:val="%9."/>
@@ -1723,12 +3378,10 @@
         </w:tabs>
         <w:ind w:left="6480" w:hanging="360"/>
       </w:pPr>
+      <w:rPr/>
     </w:lvl>
   </w:abstractNum>
-  <w:abstractNum w:abstractNumId="1" w15:restartNumberingAfterBreak="0">
-    <w:nsid w:val="4C937854"/>
-    <w:multiLevelType w:val="multilevel"/>
-    <w:tmpl w:val="00C875B0"/>
+  <w:abstractNum w:abstractNumId="2">
     <w:lvl w:ilvl="0">
       <w:start w:val="1"/>
       <w:numFmt w:val="bullet"/>
@@ -1741,11 +3394,11 @@
         <w:ind w:left="720" w:hanging="360"/>
       </w:pPr>
       <w:rPr>
-        <w:rFonts w:ascii="Symbol" w:hAnsi="Symbol" w:hint="default"/>
+        <w:rFonts w:ascii="Symbol" w:hAnsi="Symbol" w:cs="Symbol" w:hint="default"/>
         <w:sz w:val="20"/>
       </w:rPr>
     </w:lvl>
-    <w:lvl w:ilvl="1" w:tentative="1">
+    <w:lvl w:ilvl="1">
       <w:start w:val="1"/>
       <w:numFmt w:val="bullet"/>
       <w:lvlText w:val="o"/>
@@ -1757,11 +3410,11 @@
         <w:ind w:left="1440" w:hanging="360"/>
       </w:pPr>
       <w:rPr>
-        <w:rFonts w:ascii="Courier New" w:hAnsi="Courier New" w:hint="default"/>
+        <w:rFonts w:ascii="Courier New" w:hAnsi="Courier New" w:cs="Courier New" w:hint="default"/>
         <w:sz w:val="20"/>
       </w:rPr>
     </w:lvl>
-    <w:lvl w:ilvl="2" w:tentative="1">
+    <w:lvl w:ilvl="2">
       <w:start w:val="1"/>
       <w:numFmt w:val="bullet"/>
       <w:lvlText w:val=""/>
@@ -1773,11 +3426,11 @@
         <w:ind w:left="2160" w:hanging="360"/>
       </w:pPr>
       <w:rPr>
-        <w:rFonts w:ascii="Wingdings" w:hAnsi="Wingdings" w:hint="default"/>
+        <w:rFonts w:ascii="Wingdings" w:hAnsi="Wingdings" w:cs="Wingdings" w:hint="default"/>
         <w:sz w:val="20"/>
       </w:rPr>
     </w:lvl>
-    <w:lvl w:ilvl="3" w:tentative="1">
+    <w:lvl w:ilvl="3">
       <w:start w:val="1"/>
       <w:numFmt w:val="bullet"/>
       <w:lvlText w:val=""/>
@@ -1789,11 +3442,11 @@
         <w:ind w:left="2880" w:hanging="360"/>
       </w:pPr>
       <w:rPr>
-        <w:rFonts w:ascii="Wingdings" w:hAnsi="Wingdings" w:hint="default"/>
+        <w:rFonts w:ascii="Wingdings" w:hAnsi="Wingdings" w:cs="Wingdings" w:hint="default"/>
         <w:sz w:val="20"/>
       </w:rPr>
     </w:lvl>
-    <w:lvl w:ilvl="4" w:tentative="1">
+    <w:lvl w:ilvl="4">
       <w:start w:val="1"/>
       <w:numFmt w:val="bullet"/>
       <w:lvlText w:val=""/>
@@ -1805,11 +3458,11 @@
         <w:ind w:left="3600" w:hanging="360"/>
       </w:pPr>
       <w:rPr>
-        <w:rFonts w:ascii="Wingdings" w:hAnsi="Wingdings" w:hint="default"/>
+        <w:rFonts w:ascii="Wingdings" w:hAnsi="Wingdings" w:cs="Wingdings" w:hint="default"/>
         <w:sz w:val="20"/>
       </w:rPr>
     </w:lvl>
-    <w:lvl w:ilvl="5" w:tentative="1">
+    <w:lvl w:ilvl="5">
       <w:start w:val="1"/>
       <w:numFmt w:val="bullet"/>
       <w:lvlText w:val=""/>
@@ -1821,11 +3474,11 @@
         <w:ind w:left="4320" w:hanging="360"/>
       </w:pPr>
       <w:rPr>
-        <w:rFonts w:ascii="Wingdings" w:hAnsi="Wingdings" w:hint="default"/>
+        <w:rFonts w:ascii="Wingdings" w:hAnsi="Wingdings" w:cs="Wingdings" w:hint="default"/>
         <w:sz w:val="20"/>
       </w:rPr>
     </w:lvl>
-    <w:lvl w:ilvl="6" w:tentative="1">
+    <w:lvl w:ilvl="6">
       <w:start w:val="1"/>
       <w:numFmt w:val="bullet"/>
       <w:lvlText w:val=""/>
@@ -1837,11 +3490,11 @@
         <w:ind w:left="5040" w:hanging="360"/>
       </w:pPr>
       <w:rPr>
-        <w:rFonts w:ascii="Wingdings" w:hAnsi="Wingdings" w:hint="default"/>
+        <w:rFonts w:ascii="Wingdings" w:hAnsi="Wingdings" w:cs="Wingdings" w:hint="default"/>
         <w:sz w:val="20"/>
       </w:rPr>
     </w:lvl>
-    <w:lvl w:ilvl="7" w:tentative="1">
+    <w:lvl w:ilvl="7">
       <w:start w:val="1"/>
       <w:numFmt w:val="bullet"/>
       <w:lvlText w:val=""/>
@@ -1853,11 +3506,11 @@
         <w:ind w:left="5760" w:hanging="360"/>
       </w:pPr>
       <w:rPr>
-        <w:rFonts w:ascii="Wingdings" w:hAnsi="Wingdings" w:hint="default"/>
+        <w:rFonts w:ascii="Wingdings" w:hAnsi="Wingdings" w:cs="Wingdings" w:hint="default"/>
         <w:sz w:val="20"/>
       </w:rPr>
     </w:lvl>
-    <w:lvl w:ilvl="8" w:tentative="1">
+    <w:lvl w:ilvl="8">
       <w:start w:val="1"/>
       <w:numFmt w:val="bullet"/>
       <w:lvlText w:val=""/>
@@ -1869,26 +3522,148 @@
         <w:ind w:left="6480" w:hanging="360"/>
       </w:pPr>
       <w:rPr>
-        <w:rFonts w:ascii="Wingdings" w:hAnsi="Wingdings" w:hint="default"/>
+        <w:rFonts w:ascii="Wingdings" w:hAnsi="Wingdings" w:cs="Wingdings" w:hint="default"/>
         <w:sz w:val="20"/>
       </w:rPr>
     </w:lvl>
   </w:abstractNum>
+  <w:abstractNum w:abstractNumId="3">
+    <w:lvl w:ilvl="0">
+      <w:start w:val="1"/>
+      <w:numFmt w:val="none"/>
+      <w:suff w:val="nothing"/>
+      <w:lvlText w:val=""/>
+      <w:lvlJc w:val="left"/>
+      <w:pPr>
+        <w:tabs>
+          <w:tab w:val="num" w:pos="0"/>
+        </w:tabs>
+        <w:ind w:left="0" w:hanging="0"/>
+      </w:pPr>
+    </w:lvl>
+    <w:lvl w:ilvl="1">
+      <w:start w:val="1"/>
+      <w:numFmt w:val="none"/>
+      <w:suff w:val="nothing"/>
+      <w:lvlText w:val=""/>
+      <w:lvlJc w:val="left"/>
+      <w:pPr>
+        <w:tabs>
+          <w:tab w:val="num" w:pos="0"/>
+        </w:tabs>
+        <w:ind w:left="0" w:hanging="0"/>
+      </w:pPr>
+    </w:lvl>
+    <w:lvl w:ilvl="2">
+      <w:start w:val="1"/>
+      <w:numFmt w:val="none"/>
+      <w:suff w:val="nothing"/>
+      <w:lvlText w:val=""/>
+      <w:lvlJc w:val="left"/>
+      <w:pPr>
+        <w:tabs>
+          <w:tab w:val="num" w:pos="0"/>
+        </w:tabs>
+        <w:ind w:left="0" w:hanging="0"/>
+      </w:pPr>
+    </w:lvl>
+    <w:lvl w:ilvl="3">
+      <w:start w:val="1"/>
+      <w:numFmt w:val="none"/>
+      <w:suff w:val="nothing"/>
+      <w:lvlText w:val=""/>
+      <w:lvlJc w:val="left"/>
+      <w:pPr>
+        <w:tabs>
+          <w:tab w:val="num" w:pos="0"/>
+        </w:tabs>
+        <w:ind w:left="0" w:hanging="0"/>
+      </w:pPr>
+    </w:lvl>
+    <w:lvl w:ilvl="4">
+      <w:start w:val="1"/>
+      <w:numFmt w:val="none"/>
+      <w:suff w:val="nothing"/>
+      <w:lvlText w:val=""/>
+      <w:lvlJc w:val="left"/>
+      <w:pPr>
+        <w:tabs>
+          <w:tab w:val="num" w:pos="0"/>
+        </w:tabs>
+        <w:ind w:left="0" w:hanging="0"/>
+      </w:pPr>
+    </w:lvl>
+    <w:lvl w:ilvl="5">
+      <w:start w:val="1"/>
+      <w:numFmt w:val="none"/>
+      <w:suff w:val="nothing"/>
+      <w:lvlText w:val=""/>
+      <w:lvlJc w:val="left"/>
+      <w:pPr>
+        <w:tabs>
+          <w:tab w:val="num" w:pos="0"/>
+        </w:tabs>
+        <w:ind w:left="0" w:hanging="0"/>
+      </w:pPr>
+    </w:lvl>
+    <w:lvl w:ilvl="6">
+      <w:start w:val="1"/>
+      <w:numFmt w:val="none"/>
+      <w:suff w:val="nothing"/>
+      <w:lvlText w:val=""/>
+      <w:lvlJc w:val="left"/>
+      <w:pPr>
+        <w:tabs>
+          <w:tab w:val="num" w:pos="0"/>
+        </w:tabs>
+        <w:ind w:left="0" w:hanging="0"/>
+      </w:pPr>
+    </w:lvl>
+    <w:lvl w:ilvl="7">
+      <w:start w:val="1"/>
+      <w:numFmt w:val="none"/>
+      <w:suff w:val="nothing"/>
+      <w:lvlText w:val=""/>
+      <w:lvlJc w:val="left"/>
+      <w:pPr>
+        <w:tabs>
+          <w:tab w:val="num" w:pos="0"/>
+        </w:tabs>
+        <w:ind w:left="0" w:hanging="0"/>
+      </w:pPr>
+    </w:lvl>
+    <w:lvl w:ilvl="8">
+      <w:start w:val="1"/>
+      <w:numFmt w:val="none"/>
+      <w:suff w:val="nothing"/>
+      <w:lvlText w:val=""/>
+      <w:lvlJc w:val="left"/>
+      <w:pPr>
+        <w:tabs>
+          <w:tab w:val="num" w:pos="0"/>
+        </w:tabs>
+        <w:ind w:left="0" w:hanging="0"/>
+      </w:pPr>
+    </w:lvl>
+  </w:abstractNum>
   <w:num w:numId="1">
-    <w:abstractNumId w:val="0"/>
+    <w:abstractNumId w:val="1"/>
   </w:num>
   <w:num w:numId="2">
-    <w:abstractNumId w:val="1"/>
+    <w:abstractNumId w:val="2"/>
+  </w:num>
+  <w:num w:numId="3">
+    <w:abstractNumId w:val="3"/>
   </w:num>
 </w:numbering>
 </file>
 
 <file path=word/styles.xml><?xml version="1.0" encoding="utf-8"?>
-<w:styles xmlns:mc="http://schemas.openxmlformats.org/markup-compatibility/2006" xmlns:r="http://schemas.openxmlformats.org/officeDocument/2006/relationships" xmlns:w="http://schemas.openxmlformats.org/wordprocessingml/2006/main" xmlns:w14="http://schemas.microsoft.com/office/word/2010/wordml" xmlns:w15="http://schemas.microsoft.com/office/word/2012/wordml" xmlns:w16se="http://schemas.microsoft.com/office/word/2015/wordml/symex" mc:Ignorable="w14 w15 w16se">
+<w:styles xmlns:w="http://schemas.openxmlformats.org/wordprocessingml/2006/main" xmlns:w14="http://schemas.microsoft.com/office/word/2010/wordml" xmlns:mc="http://schemas.openxmlformats.org/markup-compatibility/2006" mc:Ignorable="w14">
   <w:docDefaults>
     <w:rPrDefault>
       <w:rPr>
-        <w:rFonts w:asciiTheme="minorHAnsi" w:eastAsiaTheme="minorHAnsi" w:hAnsiTheme="minorHAnsi" w:cstheme="minorBidi"/>
+        <w:rFonts w:ascii="Calibri" w:hAnsi="Calibri" w:eastAsia="Calibri" w:cs="" w:asciiTheme="minorHAnsi" w:cstheme="minorBidi" w:eastAsiaTheme="minorHAnsi" w:hAnsiTheme="minorHAnsi"/>
         <w:sz w:val="22"/>
         <w:szCs w:val="22"/>
         <w:lang w:val="en-IN" w:eastAsia="en-US" w:bidi="ar-SA"/>
@@ -1896,21 +3671,21 @@
     </w:rPrDefault>
     <w:pPrDefault>
       <w:pPr>
-        <w:spacing w:after="160" w:line="259" w:lineRule="auto"/>
+        <w:suppressAutoHyphens w:val="true"/>
       </w:pPr>
     </w:pPrDefault>
   </w:docDefaults>
   <w:latentStyles w:defLockedState="0" w:defUIPriority="99" w:defSemiHidden="0" w:defUnhideWhenUsed="0" w:defQFormat="0" w:count="371">
     <w:lsdException w:name="Normal" w:uiPriority="0" w:qFormat="1"/>
     <w:lsdException w:name="heading 1" w:uiPriority="9" w:qFormat="1"/>
-    <w:lsdException w:name="heading 2" w:semiHidden="1" w:uiPriority="9" w:unhideWhenUsed="1" w:qFormat="1"/>
-    <w:lsdException w:name="heading 3" w:semiHidden="1" w:uiPriority="9" w:unhideWhenUsed="1" w:qFormat="1"/>
-    <w:lsdException w:name="heading 4" w:semiHidden="1" w:uiPriority="9" w:unhideWhenUsed="1" w:qFormat="1"/>
-    <w:lsdException w:name="heading 5" w:semiHidden="1" w:uiPriority="9" w:unhideWhenUsed="1" w:qFormat="1"/>
-    <w:lsdException w:name="heading 6" w:semiHidden="1" w:uiPriority="9" w:unhideWhenUsed="1" w:qFormat="1"/>
-    <w:lsdException w:name="heading 7" w:semiHidden="1" w:uiPriority="9" w:unhideWhenUsed="1" w:qFormat="1"/>
-    <w:lsdException w:name="heading 8" w:semiHidden="1" w:uiPriority="9" w:unhideWhenUsed="1" w:qFormat="1"/>
-    <w:lsdException w:name="heading 9" w:semiHidden="1" w:uiPriority="9" w:unhideWhenUsed="1" w:qFormat="1"/>
+    <w:lsdException w:name="heading 2" w:uiPriority="9" w:semiHidden="1" w:unhideWhenUsed="1" w:qFormat="1"/>
+    <w:lsdException w:name="heading 3" w:uiPriority="9" w:semiHidden="1" w:unhideWhenUsed="1" w:qFormat="1"/>
+    <w:lsdException w:name="heading 4" w:uiPriority="9" w:semiHidden="1" w:unhideWhenUsed="1" w:qFormat="1"/>
+    <w:lsdException w:name="heading 5" w:uiPriority="9" w:semiHidden="1" w:unhideWhenUsed="1" w:qFormat="1"/>
+    <w:lsdException w:name="heading 6" w:uiPriority="9" w:semiHidden="1" w:unhideWhenUsed="1" w:qFormat="1"/>
+    <w:lsdException w:name="heading 7" w:uiPriority="9" w:semiHidden="1" w:unhideWhenUsed="1" w:qFormat="1"/>
+    <w:lsdException w:name="heading 8" w:uiPriority="9" w:semiHidden="1" w:unhideWhenUsed="1" w:qFormat="1"/>
+    <w:lsdException w:name="heading 9" w:uiPriority="9" w:semiHidden="1" w:unhideWhenUsed="1" w:qFormat="1"/>
     <w:lsdException w:name="index 1" w:semiHidden="1" w:unhideWhenUsed="1"/>
     <w:lsdException w:name="index 2" w:semiHidden="1" w:unhideWhenUsed="1"/>
     <w:lsdException w:name="index 3" w:semiHidden="1" w:unhideWhenUsed="1"/>
@@ -1920,22 +3695,22 @@
     <w:lsdException w:name="index 7" w:semiHidden="1" w:unhideWhenUsed="1"/>
     <w:lsdException w:name="index 8" w:semiHidden="1" w:unhideWhenUsed="1"/>
     <w:lsdException w:name="index 9" w:semiHidden="1" w:unhideWhenUsed="1"/>
-    <w:lsdException w:name="toc 1" w:semiHidden="1" w:uiPriority="39" w:unhideWhenUsed="1"/>
-    <w:lsdException w:name="toc 2" w:semiHidden="1" w:uiPriority="39" w:unhideWhenUsed="1"/>
-    <w:lsdException w:name="toc 3" w:semiHidden="1" w:uiPriority="39" w:unhideWhenUsed="1"/>
-    <w:lsdException w:name="toc 4" w:semiHidden="1" w:uiPriority="39" w:unhideWhenUsed="1"/>
-    <w:lsdException w:name="toc 5" w:semiHidden="1" w:uiPriority="39" w:unhideWhenUsed="1"/>
-    <w:lsdException w:name="toc 6" w:semiHidden="1" w:uiPriority="39" w:unhideWhenUsed="1"/>
-    <w:lsdException w:name="toc 7" w:semiHidden="1" w:uiPriority="39" w:unhideWhenUsed="1"/>
-    <w:lsdException w:name="toc 8" w:semiHidden="1" w:uiPriority="39" w:unhideWhenUsed="1"/>
-    <w:lsdException w:name="toc 9" w:semiHidden="1" w:uiPriority="39" w:unhideWhenUsed="1"/>
+    <w:lsdException w:name="toc 1" w:uiPriority="39" w:semiHidden="1" w:unhideWhenUsed="1"/>
+    <w:lsdException w:name="toc 2" w:uiPriority="39" w:semiHidden="1" w:unhideWhenUsed="1"/>
+    <w:lsdException w:name="toc 3" w:uiPriority="39" w:semiHidden="1" w:unhideWhenUsed="1"/>
+    <w:lsdException w:name="toc 4" w:uiPriority="39" w:semiHidden="1" w:unhideWhenUsed="1"/>
+    <w:lsdException w:name="toc 5" w:uiPriority="39" w:semiHidden="1" w:unhideWhenUsed="1"/>
+    <w:lsdException w:name="toc 6" w:uiPriority="39" w:semiHidden="1" w:unhideWhenUsed="1"/>
+    <w:lsdException w:name="toc 7" w:uiPriority="39" w:semiHidden="1" w:unhideWhenUsed="1"/>
+    <w:lsdException w:name="toc 8" w:uiPriority="39" w:semiHidden="1" w:unhideWhenUsed="1"/>
+    <w:lsdException w:name="toc 9" w:uiPriority="39" w:semiHidden="1" w:unhideWhenUsed="1"/>
     <w:lsdException w:name="Normal Indent" w:semiHidden="1" w:unhideWhenUsed="1"/>
     <w:lsdException w:name="footnote text" w:semiHidden="1" w:unhideWhenUsed="1"/>
     <w:lsdException w:name="annotation text" w:semiHidden="1" w:unhideWhenUsed="1"/>
     <w:lsdException w:name="header" w:semiHidden="1" w:unhideWhenUsed="1"/>
     <w:lsdException w:name="footer" w:semiHidden="1" w:unhideWhenUsed="1"/>
     <w:lsdException w:name="index heading" w:semiHidden="1" w:unhideWhenUsed="1"/>
-    <w:lsdException w:name="caption" w:semiHidden="1" w:uiPriority="35" w:unhideWhenUsed="1" w:qFormat="1"/>
+    <w:lsdException w:name="caption" w:uiPriority="35" w:semiHidden="1" w:unhideWhenUsed="1" w:qFormat="1"/>
     <w:lsdException w:name="table of figures" w:semiHidden="1" w:unhideWhenUsed="1"/>
     <w:lsdException w:name="envelope address" w:semiHidden="1" w:unhideWhenUsed="1"/>
     <w:lsdException w:name="envelope return" w:semiHidden="1" w:unhideWhenUsed="1"/>
@@ -1966,7 +3741,7 @@
     <w:lsdException w:name="Title" w:uiPriority="10" w:qFormat="1"/>
     <w:lsdException w:name="Closing" w:semiHidden="1" w:unhideWhenUsed="1"/>
     <w:lsdException w:name="Signature" w:semiHidden="1" w:unhideWhenUsed="1"/>
-    <w:lsdException w:name="Default Paragraph Font" w:semiHidden="1" w:uiPriority="1" w:unhideWhenUsed="1"/>
+    <w:lsdException w:name="Default Paragraph Font" w:uiPriority="1" w:semiHidden="1" w:unhideWhenUsed="1"/>
     <w:lsdException w:name="Body Text" w:semiHidden="1" w:unhideWhenUsed="1"/>
     <w:lsdException w:name="Body Text Indent" w:semiHidden="1" w:unhideWhenUsed="1"/>
     <w:lsdException w:name="List Continue" w:semiHidden="1" w:unhideWhenUsed="1"/>
@@ -2166,8 +3941,8 @@
     <w:lsdException w:name="Subtle Reference" w:uiPriority="31" w:qFormat="1"/>
     <w:lsdException w:name="Intense Reference" w:uiPriority="32" w:qFormat="1"/>
     <w:lsdException w:name="Book Title" w:uiPriority="33" w:qFormat="1"/>
-    <w:lsdException w:name="Bibliography" w:semiHidden="1" w:uiPriority="37" w:unhideWhenUsed="1"/>
-    <w:lsdException w:name="TOC Heading" w:semiHidden="1" w:uiPriority="39" w:unhideWhenUsed="1" w:qFormat="1"/>
+    <w:lsdException w:name="Bibliography" w:uiPriority="37" w:semiHidden="1" w:unhideWhenUsed="1"/>
+    <w:lsdException w:name="TOC Heading" w:uiPriority="39" w:semiHidden="1" w:unhideWhenUsed="1" w:qFormat="1"/>
     <w:lsdException w:name="Plain Table 1" w:uiPriority="41"/>
     <w:lsdException w:name="Plain Table 2" w:uiPriority="42"/>
     <w:lsdException w:name="Plain Table 3" w:uiPriority="43"/>
@@ -2273,23 +4048,38 @@
     <w:lsdException w:name="List Table 6 Colorful Accent 6" w:uiPriority="51"/>
     <w:lsdException w:name="List Table 7 Colorful Accent 6" w:uiPriority="52"/>
   </w:latentStyles>
-  <w:style w:type="paragraph" w:default="1" w:styleId="Normal">
+  <w:style w:type="paragraph" w:styleId="Normal" w:default="1">
     <w:name w:val="Normal"/>
     <w:qFormat/>
+    <w:pPr>
+      <w:widowControl/>
+      <w:suppressAutoHyphens w:val="true"/>
+      <w:bidi w:val="0"/>
+      <w:spacing w:lineRule="auto" w:line="259" w:before="0" w:after="160"/>
+      <w:jc w:val="left"/>
+    </w:pPr>
+    <w:rPr>
+      <w:rFonts w:ascii="Calibri" w:hAnsi="Calibri" w:eastAsia="Calibri" w:cs="" w:asciiTheme="minorHAnsi" w:cstheme="minorBidi" w:eastAsiaTheme="minorHAnsi" w:hAnsiTheme="minorHAnsi"/>
+      <w:color w:val="auto"/>
+      <w:kern w:val="0"/>
+      <w:sz w:val="22"/>
+      <w:szCs w:val="22"/>
+      <w:lang w:val="en-IN" w:eastAsia="en-US" w:bidi="ar-SA"/>
+    </w:rPr>
   </w:style>
   <w:style w:type="paragraph" w:styleId="Heading3">
-    <w:name w:val="heading 3"/>
+    <w:name w:val="Heading 3"/>
     <w:basedOn w:val="Normal"/>
     <w:link w:val="Heading3Char"/>
     <w:uiPriority w:val="9"/>
     <w:qFormat/>
-    <w:rsid w:val="00967FE4"/>
+    <w:rsid w:val="00967fe4"/>
     <w:pPr>
-      <w:spacing w:before="100" w:beforeAutospacing="1" w:after="100" w:afterAutospacing="1" w:line="240" w:lineRule="auto"/>
+      <w:spacing w:lineRule="auto" w:line="240" w:beforeAutospacing="1" w:afterAutospacing="1"/>
       <w:outlineLvl w:val="2"/>
     </w:pPr>
     <w:rPr>
-      <w:rFonts w:ascii="Times New Roman" w:eastAsia="Times New Roman" w:hAnsi="Times New Roman" w:cs="Times New Roman"/>
+      <w:rFonts w:ascii="Times New Roman" w:hAnsi="Times New Roman" w:eastAsia="Times New Roman" w:cs="Times New Roman"/>
       <w:b/>
       <w:bCs/>
       <w:sz w:val="27"/>
@@ -2297,62 +4087,27 @@
       <w:lang w:eastAsia="en-IN"/>
     </w:rPr>
   </w:style>
-  <w:style w:type="character" w:default="1" w:styleId="DefaultParagraphFont">
+  <w:style w:type="character" w:styleId="DefaultParagraphFont" w:default="1">
     <w:name w:val="Default Paragraph Font"/>
     <w:uiPriority w:val="1"/>
     <w:semiHidden/>
     <w:unhideWhenUsed/>
+    <w:qFormat/>
+    <w:rPr/>
   </w:style>
-  <w:style w:type="table" w:default="1" w:styleId="TableNormal">
-    <w:name w:val="Normal Table"/>
-    <w:uiPriority w:val="99"/>
-    <w:semiHidden/>
-    <w:unhideWhenUsed/>
-    <w:tblPr>
-      <w:tblInd w:w="0" w:type="dxa"/>
-      <w:tblCellMar>
-        <w:top w:w="0" w:type="dxa"/>
-        <w:left w:w="108" w:type="dxa"/>
-        <w:bottom w:w="0" w:type="dxa"/>
-        <w:right w:w="108" w:type="dxa"/>
-      </w:tblCellMar>
-    </w:tblPr>
-  </w:style>
-  <w:style w:type="numbering" w:default="1" w:styleId="NoList">
-    <w:name w:val="No List"/>
-    <w:uiPriority w:val="99"/>
-    <w:semiHidden/>
-    <w:unhideWhenUsed/>
-  </w:style>
-  <w:style w:type="character" w:customStyle="1" w:styleId="Heading3Char">
+  <w:style w:type="character" w:styleId="Heading3Char" w:customStyle="1">
     <w:name w:val="Heading 3 Char"/>
     <w:basedOn w:val="DefaultParagraphFont"/>
     <w:link w:val="Heading3"/>
     <w:uiPriority w:val="9"/>
-    <w:rsid w:val="00967FE4"/>
+    <w:qFormat/>
+    <w:rsid w:val="00967fe4"/>
     <w:rPr>
-      <w:rFonts w:ascii="Times New Roman" w:eastAsia="Times New Roman" w:hAnsi="Times New Roman" w:cs="Times New Roman"/>
+      <w:rFonts w:ascii="Times New Roman" w:hAnsi="Times New Roman" w:eastAsia="Times New Roman" w:cs="Times New Roman"/>
       <w:b/>
       <w:bCs/>
       <w:sz w:val="27"/>
       <w:szCs w:val="27"/>
-      <w:lang w:eastAsia="en-IN"/>
-    </w:rPr>
-  </w:style>
-  <w:style w:type="paragraph" w:styleId="NormalWeb">
-    <w:name w:val="Normal (Web)"/>
-    <w:basedOn w:val="Normal"/>
-    <w:uiPriority w:val="99"/>
-    <w:semiHidden/>
-    <w:unhideWhenUsed/>
-    <w:rsid w:val="00967FE4"/>
-    <w:pPr>
-      <w:spacing w:before="100" w:beforeAutospacing="1" w:after="100" w:afterAutospacing="1" w:line="240" w:lineRule="auto"/>
-    </w:pPr>
-    <w:rPr>
-      <w:rFonts w:ascii="Times New Roman" w:eastAsia="Times New Roman" w:hAnsi="Times New Roman" w:cs="Times New Roman"/>
-      <w:sz w:val="24"/>
-      <w:szCs w:val="24"/>
       <w:lang w:eastAsia="en-IN"/>
     </w:rPr>
   </w:style>
@@ -2361,57 +4116,22 @@
     <w:basedOn w:val="DefaultParagraphFont"/>
     <w:uiPriority w:val="22"/>
     <w:qFormat/>
-    <w:rsid w:val="00967FE4"/>
+    <w:rsid w:val="00967fe4"/>
     <w:rPr>
       <w:b/>
       <w:bCs/>
     </w:rPr>
   </w:style>
-  <w:style w:type="paragraph" w:styleId="HTMLPreformatted">
-    <w:name w:val="HTML Preformatted"/>
-    <w:basedOn w:val="Normal"/>
-    <w:link w:val="HTMLPreformattedChar"/>
-    <w:uiPriority w:val="99"/>
-    <w:semiHidden/>
-    <w:unhideWhenUsed/>
-    <w:rsid w:val="00967FE4"/>
-    <w:pPr>
-      <w:tabs>
-        <w:tab w:val="left" w:pos="916"/>
-        <w:tab w:val="left" w:pos="1832"/>
-        <w:tab w:val="left" w:pos="2748"/>
-        <w:tab w:val="left" w:pos="3664"/>
-        <w:tab w:val="left" w:pos="4580"/>
-        <w:tab w:val="left" w:pos="5496"/>
-        <w:tab w:val="left" w:pos="6412"/>
-        <w:tab w:val="left" w:pos="7328"/>
-        <w:tab w:val="left" w:pos="8244"/>
-        <w:tab w:val="left" w:pos="9160"/>
-        <w:tab w:val="left" w:pos="10076"/>
-        <w:tab w:val="left" w:pos="10992"/>
-        <w:tab w:val="left" w:pos="11908"/>
-        <w:tab w:val="left" w:pos="12824"/>
-        <w:tab w:val="left" w:pos="13740"/>
-        <w:tab w:val="left" w:pos="14656"/>
-      </w:tabs>
-      <w:spacing w:after="0" w:line="240" w:lineRule="auto"/>
-    </w:pPr>
-    <w:rPr>
-      <w:rFonts w:ascii="Courier New" w:eastAsia="Times New Roman" w:hAnsi="Courier New" w:cs="Courier New"/>
-      <w:sz w:val="20"/>
-      <w:szCs w:val="20"/>
-      <w:lang w:eastAsia="en-IN"/>
-    </w:rPr>
-  </w:style>
-  <w:style w:type="character" w:customStyle="1" w:styleId="HTMLPreformattedChar">
+  <w:style w:type="character" w:styleId="HTMLPreformattedChar" w:customStyle="1">
     <w:name w:val="HTML Preformatted Char"/>
     <w:basedOn w:val="DefaultParagraphFont"/>
     <w:link w:val="HTMLPreformatted"/>
     <w:uiPriority w:val="99"/>
     <w:semiHidden/>
-    <w:rsid w:val="00967FE4"/>
+    <w:qFormat/>
+    <w:rsid w:val="00967fe4"/>
     <w:rPr>
-      <w:rFonts w:ascii="Courier New" w:eastAsia="Times New Roman" w:hAnsi="Courier New" w:cs="Courier New"/>
+      <w:rFonts w:ascii="Courier New" w:hAnsi="Courier New" w:eastAsia="Times New Roman" w:cs="Courier New"/>
       <w:sz w:val="20"/>
       <w:szCs w:val="20"/>
       <w:lang w:eastAsia="en-IN"/>
@@ -2423,11 +4143,138 @@
     <w:uiPriority w:val="99"/>
     <w:semiHidden/>
     <w:unhideWhenUsed/>
-    <w:rsid w:val="00967FE4"/>
+    <w:qFormat/>
+    <w:rsid w:val="00967fe4"/>
     <w:rPr>
-      <w:rFonts w:ascii="Courier New" w:eastAsia="Times New Roman" w:hAnsi="Courier New" w:cs="Courier New"/>
+      <w:rFonts w:ascii="Courier New" w:hAnsi="Courier New" w:eastAsia="Times New Roman" w:cs="Courier New"/>
       <w:sz w:val="20"/>
       <w:szCs w:val="20"/>
+    </w:rPr>
+  </w:style>
+  <w:style w:type="character" w:styleId="Emphasis">
+    <w:name w:val="Emphasis"/>
+    <w:basedOn w:val="DefaultParagraphFont"/>
+    <w:uiPriority w:val="20"/>
+    <w:qFormat/>
+    <w:rsid w:val="00967fe4"/>
+    <w:rPr>
+      <w:i/>
+      <w:iCs/>
+    </w:rPr>
+  </w:style>
+  <w:style w:type="paragraph" w:styleId="Heading">
+    <w:name w:val="Heading"/>
+    <w:basedOn w:val="Normal"/>
+    <w:next w:val="TextBody"/>
+    <w:qFormat/>
+    <w:pPr>
+      <w:keepNext w:val="true"/>
+      <w:spacing w:before="240" w:after="120"/>
+    </w:pPr>
+    <w:rPr>
+      <w:rFonts w:ascii="Liberation Sans" w:hAnsi="Liberation Sans" w:eastAsia="Noto Sans CJK SC" w:cs="Lohit Devanagari"/>
+      <w:sz w:val="28"/>
+      <w:szCs w:val="28"/>
+    </w:rPr>
+  </w:style>
+  <w:style w:type="paragraph" w:styleId="TextBody">
+    <w:name w:val="Body Text"/>
+    <w:basedOn w:val="Normal"/>
+    <w:pPr>
+      <w:spacing w:lineRule="auto" w:line="276" w:before="0" w:after="140"/>
+    </w:pPr>
+    <w:rPr/>
+  </w:style>
+  <w:style w:type="paragraph" w:styleId="List">
+    <w:name w:val="List"/>
+    <w:basedOn w:val="TextBody"/>
+    <w:pPr/>
+    <w:rPr>
+      <w:rFonts w:cs="Lohit Devanagari"/>
+    </w:rPr>
+  </w:style>
+  <w:style w:type="paragraph" w:styleId="Caption">
+    <w:name w:val="Caption"/>
+    <w:basedOn w:val="Normal"/>
+    <w:qFormat/>
+    <w:pPr>
+      <w:suppressLineNumbers/>
+      <w:spacing w:before="120" w:after="120"/>
+    </w:pPr>
+    <w:rPr>
+      <w:rFonts w:cs="Lohit Devanagari"/>
+      <w:i/>
+      <w:iCs/>
+      <w:sz w:val="24"/>
+      <w:szCs w:val="24"/>
+    </w:rPr>
+  </w:style>
+  <w:style w:type="paragraph" w:styleId="Index">
+    <w:name w:val="Index"/>
+    <w:basedOn w:val="Normal"/>
+    <w:qFormat/>
+    <w:pPr>
+      <w:suppressLineNumbers/>
+    </w:pPr>
+    <w:rPr>
+      <w:rFonts w:cs="Lohit Devanagari"/>
+      <w:lang w:val="zxx" w:eastAsia="zxx" w:bidi="zxx"/>
+    </w:rPr>
+  </w:style>
+  <w:style w:type="paragraph" w:styleId="NormalWeb">
+    <w:name w:val="Normal (Web)"/>
+    <w:basedOn w:val="Normal"/>
+    <w:uiPriority w:val="99"/>
+    <w:semiHidden/>
+    <w:unhideWhenUsed/>
+    <w:qFormat/>
+    <w:rsid w:val="00967fe4"/>
+    <w:pPr>
+      <w:spacing w:lineRule="auto" w:line="240" w:beforeAutospacing="1" w:afterAutospacing="1"/>
+    </w:pPr>
+    <w:rPr>
+      <w:rFonts w:ascii="Times New Roman" w:hAnsi="Times New Roman" w:eastAsia="Times New Roman" w:cs="Times New Roman"/>
+      <w:sz w:val="24"/>
+      <w:szCs w:val="24"/>
+      <w:lang w:eastAsia="en-IN"/>
+    </w:rPr>
+  </w:style>
+  <w:style w:type="paragraph" w:styleId="HTMLPreformatted">
+    <w:name w:val="HTML Preformatted"/>
+    <w:basedOn w:val="Normal"/>
+    <w:link w:val="HTMLPreformattedChar"/>
+    <w:uiPriority w:val="99"/>
+    <w:semiHidden/>
+    <w:unhideWhenUsed/>
+    <w:qFormat/>
+    <w:rsid w:val="00967fe4"/>
+    <w:pPr>
+      <w:tabs>
+        <w:tab w:val="clear" w:pos="720"/>
+        <w:tab w:val="left" w:pos="916" w:leader="none"/>
+        <w:tab w:val="left" w:pos="1832" w:leader="none"/>
+        <w:tab w:val="left" w:pos="2748" w:leader="none"/>
+        <w:tab w:val="left" w:pos="3664" w:leader="none"/>
+        <w:tab w:val="left" w:pos="4580" w:leader="none"/>
+        <w:tab w:val="left" w:pos="5496" w:leader="none"/>
+        <w:tab w:val="left" w:pos="6412" w:leader="none"/>
+        <w:tab w:val="left" w:pos="7328" w:leader="none"/>
+        <w:tab w:val="left" w:pos="8244" w:leader="none"/>
+        <w:tab w:val="left" w:pos="9160" w:leader="none"/>
+        <w:tab w:val="left" w:pos="10076" w:leader="none"/>
+        <w:tab w:val="left" w:pos="10992" w:leader="none"/>
+        <w:tab w:val="left" w:pos="11908" w:leader="none"/>
+        <w:tab w:val="left" w:pos="12824" w:leader="none"/>
+        <w:tab w:val="left" w:pos="13740" w:leader="none"/>
+        <w:tab w:val="left" w:pos="14656" w:leader="none"/>
+      </w:tabs>
+      <w:spacing w:lineRule="auto" w:line="240" w:before="0" w:after="0"/>
+    </w:pPr>
+    <w:rPr>
+      <w:rFonts w:ascii="Courier New" w:hAnsi="Courier New" w:eastAsia="Times New Roman" w:cs="Courier New"/>
+      <w:sz w:val="20"/>
+      <w:szCs w:val="20"/>
+      <w:lang w:eastAsia="en-IN"/>
     </w:rPr>
   </w:style>
   <w:style w:type="paragraph" w:styleId="ListParagraph">
@@ -2435,22 +4282,34 @@
     <w:basedOn w:val="Normal"/>
     <w:uiPriority w:val="34"/>
     <w:qFormat/>
-    <w:rsid w:val="00967FE4"/>
+    <w:rsid w:val="00967fe4"/>
     <w:pPr>
-      <w:ind w:left="720"/>
+      <w:spacing w:before="0" w:after="160"/>
+      <w:ind w:left="720" w:hanging="0"/>
       <w:contextualSpacing/>
     </w:pPr>
+    <w:rPr/>
   </w:style>
-  <w:style w:type="character" w:styleId="Emphasis">
-    <w:name w:val="Emphasis"/>
-    <w:basedOn w:val="DefaultParagraphFont"/>
-    <w:uiPriority w:val="20"/>
+  <w:style w:type="numbering" w:styleId="NoList" w:default="1">
+    <w:name w:val="No List"/>
+    <w:uiPriority w:val="99"/>
+    <w:semiHidden/>
+    <w:unhideWhenUsed/>
     <w:qFormat/>
-    <w:rsid w:val="00967FE4"/>
-    <w:rPr>
-      <w:i/>
-      <w:iCs/>
-    </w:rPr>
+  </w:style>
+  <w:style w:type="table" w:default="1" w:styleId="TableNormal">
+    <w:name w:val="Normal Table"/>
+    <w:uiPriority w:val="99"/>
+    <w:semiHidden/>
+    <w:unhideWhenUsed/>
+    <w:tblPr>
+      <w:tblCellMar>
+        <w:top w:w="0" w:type="dxa"/>
+        <w:left w:w="108" w:type="dxa"/>
+        <w:bottom w:w="0" w:type="dxa"/>
+        <w:right w:w="108" w:type="dxa"/>
+      </w:tblCellMar>
+    </w:tblPr>
   </w:style>
 </w:styles>
 </file>
